--- a/Documents/Risk-assessment-v0.1.docx
+++ b/Documents/Risk-assessment-v0.1.docx
@@ -222,6 +222,9 @@
         <w:t>Author/Editor:</w:t>
       </w:r>
       <w:r>
+        <w:t xml:space="preserve"> </w:t>
+      </w:r>
+      <w:r>
         <w:rPr>
           <w:lang w:val="el-GR"/>
         </w:rPr>
@@ -237,28 +240,55 @@
         <w:t>Μάριος</w:t>
       </w:r>
       <w:r>
-        <w:t xml:space="preserve">(AM:1058116)  </w:t>
-      </w:r>
-      <w:r>
-        <w:t>(quality manager)</w:t>
+        <w:t xml:space="preserve"> </w:t>
+      </w:r>
+      <w:r>
+        <w:t>(AM:1058116</w:t>
+      </w:r>
+      <w:proofErr w:type="gramStart"/>
+      <w:r>
+        <w:t xml:space="preserve">)  </w:t>
+      </w:r>
+      <w:r>
+        <w:t>(</w:t>
+      </w:r>
+      <w:proofErr w:type="gramEnd"/>
+      <w:r>
+        <w:t>quality manager)</w:t>
       </w:r>
     </w:p>
     <w:p>
       <w:pPr>
         <w:jc w:val="center"/>
-      </w:pPr>
-      <w:r>
-        <w:t>Contributor:</w:t>
-      </w:r>
-      <w:proofErr w:type="spellStart"/>
+        <w:rPr>
+          <w:lang w:val="el-GR"/>
+        </w:rPr>
+      </w:pPr>
+      <w:r>
+        <w:t>Contributor</w:t>
+      </w:r>
+      <w:r>
+        <w:rPr>
+          <w:lang w:val="el-GR"/>
+        </w:rPr>
+        <w:t>:</w:t>
+      </w:r>
+      <w:r>
+        <w:rPr>
+          <w:lang w:val="el-GR"/>
+        </w:rPr>
+        <w:t xml:space="preserve"> </w:t>
+      </w:r>
       <w:r>
         <w:rPr>
           <w:lang w:val="el-GR"/>
         </w:rPr>
         <w:t>Δαλέζιος</w:t>
       </w:r>
-      <w:proofErr w:type="spellEnd"/>
-      <w:r>
+      <w:r>
+        <w:rPr>
+          <w:lang w:val="el-GR"/>
+        </w:rPr>
         <w:t xml:space="preserve"> </w:t>
       </w:r>
       <w:r>
@@ -280,17 +310,33 @@
         <w:t>σταντίνος</w:t>
       </w:r>
       <w:r>
+        <w:rPr>
+          <w:lang w:val="el-GR"/>
+        </w:rPr>
+        <w:t>-</w:t>
+      </w:r>
+      <w:r>
+        <w:rPr>
+          <w:lang w:val="el-GR"/>
+        </w:rPr>
+        <w:t xml:space="preserve">Δημήτριος </w:t>
+      </w:r>
+      <w:r>
+        <w:rPr>
+          <w:lang w:val="el-GR"/>
+        </w:rPr>
         <w:t>(</w:t>
       </w:r>
-      <w:proofErr w:type="spellStart"/>
-      <w:r>
-        <w:rPr>
-          <w:lang w:val="el-GR"/>
-        </w:rPr>
-        <w:t>χχχ</w:t>
-      </w:r>
-      <w:proofErr w:type="spellEnd"/>
-      <w:r>
+      <w:r>
+        <w:rPr>
+          <w:lang w:val="el-GR"/>
+        </w:rPr>
+        <w:t>ΑΜ: 1054323</w:t>
+      </w:r>
+      <w:r>
+        <w:rPr>
+          <w:lang w:val="el-GR"/>
+        </w:rPr>
         <w:t>)</w:t>
       </w:r>
     </w:p>
@@ -302,6 +348,9 @@
         <w:t>Peer Reviewer:</w:t>
       </w:r>
       <w:r>
+        <w:t xml:space="preserve"> </w:t>
+      </w:r>
+      <w:r>
         <w:rPr>
           <w:lang w:val="el-GR"/>
         </w:rPr>
@@ -317,8 +366,14 @@
         <w:t>Ιωάννης</w:t>
       </w:r>
       <w:r>
+        <w:t xml:space="preserve"> </w:t>
+      </w:r>
+      <w:r>
         <w:t>(AM:</w:t>
       </w:r>
+      <w:r>
+        <w:t>1069341)</w:t>
+      </w:r>
     </w:p>
     <w:p>
       <w:pPr>
@@ -327,14 +382,15 @@
       <w:r>
         <w:t>Peer Reviewer:</w:t>
       </w:r>
-      <w:proofErr w:type="spellStart"/>
+      <w:r>
+        <w:t xml:space="preserve"> </w:t>
+      </w:r>
       <w:r>
         <w:rPr>
           <w:lang w:val="el-GR"/>
         </w:rPr>
         <w:t>Βύνιας</w:t>
       </w:r>
-      <w:proofErr w:type="spellEnd"/>
       <w:r>
         <w:t xml:space="preserve"> </w:t>
       </w:r>
@@ -345,8 +401,14 @@
         <w:t>Διονύσιος</w:t>
       </w:r>
       <w:r>
+        <w:t xml:space="preserve"> </w:t>
+      </w:r>
+      <w:r>
         <w:t>(AM:</w:t>
       </w:r>
+      <w:r>
+        <w:t xml:space="preserve"> 1054347)</w:t>
+      </w:r>
     </w:p>
     <w:p>
       <w:pPr>
@@ -356,6 +418,9 @@
         <w:t>Peer Reviewer:</w:t>
       </w:r>
       <w:r>
+        <w:t xml:space="preserve"> </w:t>
+      </w:r>
+      <w:r>
         <w:rPr>
           <w:lang w:val="el-GR"/>
         </w:rPr>
@@ -380,7 +445,13 @@
         <w:t>Ιωάννης</w:t>
       </w:r>
       <w:r>
+        <w:t xml:space="preserve"> </w:t>
+      </w:r>
+      <w:r>
         <w:t>(AM:</w:t>
+      </w:r>
+      <w:r>
+        <w:t xml:space="preserve"> 1059574)</w:t>
       </w:r>
     </w:p>
     <w:p>
@@ -423,7 +494,7 @@
     <w:p/>
     <w:p>
       <w:pPr>
-        <w:pStyle w:val="a3"/>
+        <w:pStyle w:val="ListParagraph"/>
         <w:numPr>
           <w:ilvl w:val="0"/>
           <w:numId w:val="1"/>
@@ -521,6 +592,7 @@
         </w:rPr>
         <w:t xml:space="preserve"> </w:t>
       </w:r>
+      <w:proofErr w:type="gramStart"/>
       <w:r>
         <w:t>maps</w:t>
       </w:r>
@@ -528,13 +600,34 @@
         <w:rPr>
           <w:lang w:val="el-GR"/>
         </w:rPr>
-        <w:t xml:space="preserve"> ).</w:t>
-      </w:r>
-      <w:r>
-        <w:rPr>
-          <w:lang w:val="el-GR"/>
-        </w:rPr>
-        <w:t>Θεωρώντας πως</w:t>
+        <w:t xml:space="preserve"> )</w:t>
+      </w:r>
+      <w:proofErr w:type="gramEnd"/>
+      <w:r>
+        <w:rPr>
+          <w:lang w:val="el-GR"/>
+        </w:rPr>
+        <w:t>.</w:t>
+      </w:r>
+      <w:r>
+        <w:rPr>
+          <w:lang w:val="el-GR"/>
+        </w:rPr>
+        <w:t xml:space="preserve"> </w:t>
+      </w:r>
+      <w:proofErr w:type="gramStart"/>
+      <w:r>
+        <w:rPr>
+          <w:lang w:val="el-GR"/>
+        </w:rPr>
+        <w:t>Θεωρώντας</w:t>
+      </w:r>
+      <w:proofErr w:type="gramEnd"/>
+      <w:r>
+        <w:rPr>
+          <w:lang w:val="el-GR"/>
+        </w:rPr>
+        <w:t xml:space="preserve"> πως</w:t>
       </w:r>
       <w:r>
         <w:rPr>
@@ -573,19 +666,23 @@
           <w:lang w:val="el-GR"/>
         </w:rPr>
       </w:pPr>
-      <w:proofErr w:type="spellStart"/>
-      <w:r>
-        <w:rPr>
-          <w:lang w:val="el-GR"/>
-        </w:rPr>
-        <w:t>Αντιθέτως,τα</w:t>
-      </w:r>
-      <w:proofErr w:type="spellEnd"/>
-      <w:r>
-        <w:rPr>
-          <w:lang w:val="el-GR"/>
-        </w:rPr>
-        <w:t xml:space="preserve"> άμεσα συλλεγόμενα δεδομένα από ανώνυμους(ή και μη) χρήστες, δεν θα μπορούμε να τα επιβεβαιώσουμε,</w:t>
+      <w:r>
+        <w:rPr>
+          <w:lang w:val="el-GR"/>
+        </w:rPr>
+        <w:t>Αντιθέτως,</w:t>
+      </w:r>
+      <w:r>
+        <w:rPr>
+          <w:lang w:val="el-GR"/>
+        </w:rPr>
+        <w:t xml:space="preserve"> </w:t>
+      </w:r>
+      <w:r>
+        <w:rPr>
+          <w:lang w:val="el-GR"/>
+        </w:rPr>
+        <w:t>τα άμεσα συλλεγόμενα δεδομένα από ανώνυμους(ή και μη) χρήστες, δεν θα μπορούμε να τα επιβεβαιώσουμε,</w:t>
       </w:r>
       <w:r>
         <w:rPr>
@@ -603,21 +700,19 @@
         <w:rPr>
           <w:lang w:val="el-GR"/>
         </w:rPr>
-        <w:t xml:space="preserve">την ορθότητά </w:t>
-      </w:r>
-      <w:proofErr w:type="spellStart"/>
-      <w:r>
-        <w:rPr>
-          <w:lang w:val="el-GR"/>
-        </w:rPr>
-        <w:t>τους.Ανώνυμες</w:t>
-      </w:r>
-      <w:proofErr w:type="spellEnd"/>
-      <w:r>
-        <w:rPr>
-          <w:lang w:val="el-GR"/>
-        </w:rPr>
-        <w:t xml:space="preserve"> φόρμες υποβολής μπορούν να συμπληρωθούν αυτοματοποιημένα από </w:t>
+        <w:t>την ορθότητά τους.</w:t>
+      </w:r>
+      <w:r>
+        <w:rPr>
+          <w:lang w:val="el-GR"/>
+        </w:rPr>
+        <w:t xml:space="preserve"> </w:t>
+      </w:r>
+      <w:r>
+        <w:rPr>
+          <w:lang w:val="el-GR"/>
+        </w:rPr>
+        <w:t xml:space="preserve">Ανώνυμες φόρμες υποβολής μπορούν να συμπληρωθούν αυτοματοποιημένα από </w:t>
       </w:r>
       <w:r>
         <w:rPr>
@@ -638,21 +733,19 @@
         <w:rPr>
           <w:lang w:val="el-GR"/>
         </w:rPr>
-        <w:t xml:space="preserve"> με παραπλανητικό </w:t>
-      </w:r>
-      <w:proofErr w:type="spellStart"/>
-      <w:r>
-        <w:rPr>
-          <w:lang w:val="el-GR"/>
-        </w:rPr>
-        <w:t>σκοπό,ενώ</w:t>
-      </w:r>
-      <w:proofErr w:type="spellEnd"/>
-      <w:r>
-        <w:rPr>
-          <w:lang w:val="el-GR"/>
-        </w:rPr>
-        <w:t xml:space="preserve"> </w:t>
+        <w:t xml:space="preserve"> με παραπλανητικό σκοπό,</w:t>
+      </w:r>
+      <w:r>
+        <w:rPr>
+          <w:lang w:val="el-GR"/>
+        </w:rPr>
+        <w:t xml:space="preserve"> </w:t>
+      </w:r>
+      <w:r>
+        <w:rPr>
+          <w:lang w:val="el-GR"/>
+        </w:rPr>
+        <w:t xml:space="preserve">ενώ </w:t>
       </w:r>
       <w:r>
         <w:t>Jason</w:t>
@@ -679,68 +772,62 @@
         <w:rPr>
           <w:lang w:val="el-GR"/>
         </w:rPr>
-        <w:t xml:space="preserve">πχ. Ένας οδηγός </w:t>
-      </w:r>
-      <w:proofErr w:type="spellStart"/>
-      <w:r>
-        <w:rPr>
-          <w:lang w:val="el-GR"/>
-        </w:rPr>
-        <w:t>νταλίκας,οδηγώντας</w:t>
-      </w:r>
-      <w:proofErr w:type="spellEnd"/>
-      <w:r>
-        <w:rPr>
-          <w:lang w:val="el-GR"/>
-        </w:rPr>
-        <w:t xml:space="preserve"> μόνος και διανύοντας ποικίλες αποστάσεις ή ένας άτομο που </w:t>
-      </w:r>
-      <w:proofErr w:type="spellStart"/>
-      <w:r>
-        <w:rPr>
-          <w:lang w:val="el-GR"/>
-        </w:rPr>
-        <w:t>οδηγά</w:t>
-      </w:r>
-      <w:proofErr w:type="spellEnd"/>
-      <w:r>
-        <w:rPr>
-          <w:lang w:val="el-GR"/>
-        </w:rPr>
-        <w:t xml:space="preserve"> μόνο προς τη δουλειά </w:t>
-      </w:r>
-      <w:proofErr w:type="spellStart"/>
-      <w:r>
-        <w:rPr>
-          <w:lang w:val="el-GR"/>
-        </w:rPr>
-        <w:t>του.Τα</w:t>
-      </w:r>
-      <w:proofErr w:type="spellEnd"/>
-      <w:r>
-        <w:rPr>
-          <w:lang w:val="el-GR"/>
-        </w:rPr>
-        <w:t xml:space="preserve"> άτομα αυτά δεν βάζουν κάποιον σε κίνδυνο.)</w:t>
-      </w:r>
-    </w:p>
-    <w:p>
-      <w:pPr>
-        <w:rPr>
-          <w:lang w:val="el-GR"/>
-        </w:rPr>
-      </w:pPr>
-    </w:p>
-    <w:p>
-      <w:pPr>
-        <w:rPr>
-          <w:lang w:val="el-GR"/>
-        </w:rPr>
-      </w:pPr>
-    </w:p>
-    <w:p>
-      <w:pPr>
-        <w:pStyle w:val="a3"/>
+        <w:t>πχ. Ένας οδηγός νταλίκας,</w:t>
+      </w:r>
+      <w:r>
+        <w:rPr>
+          <w:lang w:val="el-GR"/>
+        </w:rPr>
+        <w:t xml:space="preserve"> </w:t>
+      </w:r>
+      <w:r>
+        <w:rPr>
+          <w:lang w:val="el-GR"/>
+        </w:rPr>
+        <w:t>οδηγώντας μόνος και διανύοντας ποικίλες αποστάσεις ή ένας άτομο που οδηγ</w:t>
+      </w:r>
+      <w:r>
+        <w:rPr>
+          <w:lang w:val="el-GR"/>
+        </w:rPr>
+        <w:t>εί</w:t>
+      </w:r>
+      <w:r>
+        <w:rPr>
+          <w:lang w:val="el-GR"/>
+        </w:rPr>
+        <w:t xml:space="preserve"> μόνο προς τη δουλειά του.</w:t>
+      </w:r>
+      <w:r>
+        <w:rPr>
+          <w:lang w:val="el-GR"/>
+        </w:rPr>
+        <w:t xml:space="preserve"> </w:t>
+      </w:r>
+      <w:r>
+        <w:rPr>
+          <w:lang w:val="el-GR"/>
+        </w:rPr>
+        <w:t>Τα άτομα αυτά δεν βάζουν κάποιον σε κίνδυνο.)</w:t>
+      </w:r>
+    </w:p>
+    <w:p>
+      <w:pPr>
+        <w:rPr>
+          <w:lang w:val="el-GR"/>
+        </w:rPr>
+      </w:pPr>
+    </w:p>
+    <w:p>
+      <w:pPr>
+        <w:rPr>
+          <w:lang w:val="el-GR"/>
+        </w:rPr>
+      </w:pPr>
+    </w:p>
+    <w:p>
+      <w:pPr>
+        <w:pStyle w:val="ListParagraph"/>
         <w:numPr>
           <w:ilvl w:val="0"/>
           <w:numId w:val="1"/>
@@ -768,69 +855,97 @@
         <w:rPr>
           <w:lang w:val="el-GR"/>
         </w:rPr>
-        <w:t xml:space="preserve">    Στην παρούσα έκδοση του έργου, δεν υπάρχει κρυπτογράφηση των δεδομένων που </w:t>
+        <w:t xml:space="preserve">    Στην παρούσα έκδοση του έργου, δεν υπάρχει κρυπτογράφηση των δεδομένων που συλλέγονται.</w:t>
+      </w:r>
+      <w:r>
+        <w:rPr>
+          <w:lang w:val="el-GR"/>
+        </w:rPr>
+        <w:t xml:space="preserve"> </w:t>
+      </w:r>
+      <w:r>
+        <w:rPr>
+          <w:lang w:val="el-GR"/>
+        </w:rPr>
+        <w:t>Συνεπώς,</w:t>
+      </w:r>
+      <w:r>
+        <w:rPr>
+          <w:lang w:val="el-GR"/>
+        </w:rPr>
+        <w:t xml:space="preserve"> </w:t>
+      </w:r>
+      <w:r>
+        <w:rPr>
+          <w:lang w:val="el-GR"/>
+        </w:rPr>
+        <w:t xml:space="preserve">τα δεδομένα αυτά αποτελούν εύκολο στόχο </w:t>
+      </w:r>
+      <w:r>
+        <w:rPr>
+          <w:lang w:val="el-GR"/>
+        </w:rPr>
+        <w:t>‘’</w:t>
+      </w:r>
+      <w:r>
+        <w:t>hacker</w:t>
+      </w:r>
+      <w:r>
+        <w:rPr>
+          <w:lang w:val="el-GR"/>
+        </w:rPr>
+        <w:t>’’</w:t>
+      </w:r>
+      <w:r>
+        <w:rPr>
+          <w:lang w:val="el-GR"/>
+        </w:rPr>
+        <w:t xml:space="preserve"> με κακές προθέσεις,</w:t>
+      </w:r>
+      <w:r>
+        <w:rPr>
+          <w:lang w:val="el-GR"/>
+        </w:rPr>
+        <w:t xml:space="preserve"> </w:t>
       </w:r>
       <w:proofErr w:type="spellStart"/>
       <w:r>
         <w:rPr>
           <w:lang w:val="el-GR"/>
         </w:rPr>
-        <w:t>συλλέγονται.Συνεπώς,τα</w:t>
+        <w:t>αφενώς</w:t>
       </w:r>
       <w:proofErr w:type="spellEnd"/>
       <w:r>
         <w:rPr>
           <w:lang w:val="el-GR"/>
         </w:rPr>
-        <w:t xml:space="preserve"> δεδομένα αυτά αποτελούν εύκολο στόχο </w:t>
-      </w:r>
-      <w:r>
-        <w:rPr>
-          <w:lang w:val="el-GR"/>
-        </w:rPr>
-        <w:t>‘’</w:t>
-      </w:r>
-      <w:r>
-        <w:t>hacker</w:t>
-      </w:r>
-      <w:r>
-        <w:rPr>
-          <w:lang w:val="el-GR"/>
-        </w:rPr>
-        <w:t>’’</w:t>
-      </w:r>
-      <w:r>
-        <w:rPr>
-          <w:lang w:val="el-GR"/>
-        </w:rPr>
-        <w:t xml:space="preserve"> με κακές </w:t>
+        <w:t xml:space="preserve"> παραβιάζοντας την </w:t>
       </w:r>
       <w:proofErr w:type="spellStart"/>
       <w:r>
         <w:rPr>
           <w:lang w:val="el-GR"/>
         </w:rPr>
-        <w:t>προθέσεις,αφενώς</w:t>
+        <w:t>ιδιοτ</w:t>
+      </w:r>
+      <w:r>
+        <w:rPr>
+          <w:lang w:val="el-GR"/>
+        </w:rPr>
+        <w:t>ι</w:t>
+      </w:r>
+      <w:r>
+        <w:rPr>
+          <w:lang w:val="el-GR"/>
+        </w:rPr>
+        <w:t>κότητα</w:t>
       </w:r>
       <w:proofErr w:type="spellEnd"/>
       <w:r>
         <w:rPr>
           <w:lang w:val="el-GR"/>
         </w:rPr>
-        <w:t xml:space="preserve"> παραβιάζοντας την </w:t>
-      </w:r>
-      <w:proofErr w:type="spellStart"/>
-      <w:r>
-        <w:rPr>
-          <w:lang w:val="el-GR"/>
-        </w:rPr>
-        <w:t>ιδιοτικότητα</w:t>
-      </w:r>
-      <w:proofErr w:type="spellEnd"/>
-      <w:r>
-        <w:rPr>
-          <w:lang w:val="el-GR"/>
-        </w:rPr>
         <w:t xml:space="preserve"> του ατόμου</w:t>
       </w:r>
       <w:r>
@@ -856,7 +971,7 @@
     </w:p>
     <w:p>
       <w:pPr>
-        <w:pStyle w:val="a3"/>
+        <w:pStyle w:val="ListParagraph"/>
         <w:numPr>
           <w:ilvl w:val="0"/>
           <w:numId w:val="1"/>
@@ -894,145 +1009,163 @@
         <w:rPr>
           <w:lang w:val="el-GR"/>
         </w:rPr>
-        <w:t xml:space="preserve">    Το προς ανάπτυξη έργο δεν αποτελεί σύμβαση με ιδιωτική εταιρία ή κάποιο οργανισμό, αλλά χρήζει σταθερή, κρατική επιχορήγηση και </w:t>
+        <w:t xml:space="preserve">    Το προς ανάπτυξη έργο δεν αποτελεί σύμβαση με ιδιωτική εταιρία ή κάποιο οργανισμό, αλλά χρήζει σταθερή, κρατική επιχορήγηση και χρηματοδότηση.</w:t>
+      </w:r>
+      <w:r>
+        <w:rPr>
+          <w:lang w:val="el-GR"/>
+        </w:rPr>
+        <w:t xml:space="preserve"> </w:t>
+      </w:r>
+      <w:r>
+        <w:rPr>
+          <w:lang w:val="el-GR"/>
+        </w:rPr>
+        <w:t>Αρχικά</w:t>
+      </w:r>
+      <w:r>
+        <w:rPr>
+          <w:lang w:val="el-GR"/>
+        </w:rPr>
+        <w:t>,</w:t>
+      </w:r>
+      <w:r>
+        <w:rPr>
+          <w:lang w:val="el-GR"/>
+        </w:rPr>
+        <w:t xml:space="preserve"> για την ολοκλήρωση του έργου και έπειτα για τη μακροπρόθεσμη συντήρηση και </w:t>
+      </w:r>
+      <w:r>
+        <w:rPr>
+          <w:lang w:val="el-GR"/>
+        </w:rPr>
+        <w:t xml:space="preserve">αναβάθμισή του(αγορά μεγάλων </w:t>
+      </w:r>
+      <w:r>
+        <w:t>server</w:t>
+      </w:r>
+      <w:r>
+        <w:rPr>
+          <w:lang w:val="el-GR"/>
+        </w:rPr>
+        <w:t>,ώστε να καλύπτουν το μέγεθος της πληροφορίας προς αποθήκευση και επεξεργασία,</w:t>
+      </w:r>
+      <w:r>
+        <w:rPr>
+          <w:lang w:val="el-GR"/>
+        </w:rPr>
+        <w:t xml:space="preserve"> </w:t>
+      </w:r>
+      <w:r>
+        <w:rPr>
+          <w:lang w:val="el-GR"/>
+        </w:rPr>
+        <w:t>συντήρ</w:t>
+      </w:r>
+      <w:r>
+        <w:rPr>
+          <w:lang w:val="el-GR"/>
+        </w:rPr>
+        <w:t>η</w:t>
+      </w:r>
+      <w:r>
+        <w:rPr>
+          <w:lang w:val="el-GR"/>
+        </w:rPr>
+        <w:t>ση μηχαν</w:t>
+      </w:r>
+      <w:r>
+        <w:rPr>
+          <w:lang w:val="el-GR"/>
+        </w:rPr>
+        <w:t>η</w:t>
+      </w:r>
+      <w:r>
+        <w:rPr>
+          <w:lang w:val="el-GR"/>
+        </w:rPr>
+        <w:t>μάτων,</w:t>
+      </w:r>
+      <w:r>
+        <w:rPr>
+          <w:lang w:val="el-GR"/>
+        </w:rPr>
+        <w:t xml:space="preserve"> </w:t>
+      </w:r>
+      <w:r>
+        <w:rPr>
+          <w:lang w:val="el-GR"/>
+        </w:rPr>
+        <w:t xml:space="preserve">τεχνική υποστήριξη </w:t>
       </w:r>
       <w:proofErr w:type="spellStart"/>
       <w:r>
         <w:rPr>
           <w:lang w:val="el-GR"/>
         </w:rPr>
-        <w:t>χρηματοδότηση.Αρχικά</w:t>
+        <w:t>κ.ο.κ</w:t>
       </w:r>
       <w:proofErr w:type="spellEnd"/>
       <w:r>
         <w:rPr>
           <w:lang w:val="el-GR"/>
         </w:rPr>
-        <w:t>,</w:t>
-      </w:r>
-      <w:r>
-        <w:rPr>
-          <w:lang w:val="el-GR"/>
-        </w:rPr>
-        <w:t xml:space="preserve"> για την ολοκλήρωση του έργου και έπειτα για τη μακροπρόθεσμη συντήρηση και </w:t>
-      </w:r>
-      <w:r>
-        <w:rPr>
-          <w:lang w:val="el-GR"/>
-        </w:rPr>
-        <w:t xml:space="preserve">αναβάθμισή του(αγορά μεγάλων </w:t>
-      </w:r>
-      <w:r>
-        <w:t>server</w:t>
-      </w:r>
-      <w:r>
-        <w:rPr>
-          <w:lang w:val="el-GR"/>
-        </w:rPr>
-        <w:t xml:space="preserve">,ώστε να καλύπτουν το μέγεθος της πληροφορίας προς αποθήκευση και </w:t>
-      </w:r>
-      <w:proofErr w:type="spellStart"/>
-      <w:r>
-        <w:rPr>
-          <w:lang w:val="el-GR"/>
-        </w:rPr>
-        <w:t>επεξεργασία,συντήριση</w:t>
-      </w:r>
-      <w:proofErr w:type="spellEnd"/>
-      <w:r>
-        <w:rPr>
-          <w:lang w:val="el-GR"/>
-        </w:rPr>
-        <w:t xml:space="preserve"> </w:t>
-      </w:r>
-      <w:proofErr w:type="spellStart"/>
-      <w:r>
-        <w:rPr>
-          <w:lang w:val="el-GR"/>
-        </w:rPr>
-        <w:t>μηχανιμάτων,τεχνική</w:t>
-      </w:r>
-      <w:proofErr w:type="spellEnd"/>
-      <w:r>
-        <w:rPr>
-          <w:lang w:val="el-GR"/>
-        </w:rPr>
-        <w:t xml:space="preserve"> υποστήριξη </w:t>
-      </w:r>
-      <w:proofErr w:type="spellStart"/>
-      <w:r>
-        <w:rPr>
-          <w:lang w:val="el-GR"/>
-        </w:rPr>
-        <w:t>κ.ο.κ</w:t>
-      </w:r>
-      <w:proofErr w:type="spellEnd"/>
-      <w:r>
-        <w:rPr>
-          <w:lang w:val="el-GR"/>
-        </w:rPr>
-        <w:t xml:space="preserve">).Η ομάδα θα πρέπει να εργαστεί ένα αρχικό διάστημα χωρίς άμεσες </w:t>
-      </w:r>
-      <w:proofErr w:type="spellStart"/>
-      <w:r>
-        <w:rPr>
-          <w:lang w:val="el-GR"/>
-        </w:rPr>
-        <w:t>απολαβές,ρισκάροντας</w:t>
-      </w:r>
-      <w:proofErr w:type="spellEnd"/>
-      <w:r>
-        <w:rPr>
-          <w:lang w:val="el-GR"/>
-        </w:rPr>
-        <w:t xml:space="preserve"> την ύπαρξη </w:t>
-      </w:r>
-      <w:proofErr w:type="spellStart"/>
-      <w:r>
-        <w:rPr>
-          <w:lang w:val="el-GR"/>
-        </w:rPr>
-        <w:t>χρηματοδότισης</w:t>
-      </w:r>
-      <w:proofErr w:type="spellEnd"/>
-      <w:r>
-        <w:rPr>
-          <w:lang w:val="el-GR"/>
-        </w:rPr>
-        <w:t xml:space="preserve">, σε χρονική στιγμή </w:t>
-      </w:r>
-      <w:proofErr w:type="spellStart"/>
-      <w:r>
-        <w:rPr>
-          <w:lang w:val="el-GR"/>
-        </w:rPr>
-        <w:t>απαιτώμενη</w:t>
-      </w:r>
-      <w:proofErr w:type="spellEnd"/>
-      <w:r>
-        <w:rPr>
-          <w:lang w:val="el-GR"/>
-        </w:rPr>
-        <w:t xml:space="preserve"> από την ομάδα για να επιτύχει.</w:t>
-      </w:r>
-    </w:p>
-    <w:p>
-      <w:pPr>
-        <w:rPr>
-          <w:lang w:val="el-GR"/>
-        </w:rPr>
-      </w:pPr>
-    </w:p>
-    <w:p>
-      <w:pPr>
-        <w:rPr>
-          <w:lang w:val="el-GR"/>
-        </w:rPr>
-      </w:pPr>
-    </w:p>
-    <w:p>
-      <w:pPr>
-        <w:pStyle w:val="a3"/>
+        <w:t>).Η ομάδα θα πρέπει να εργαστεί ένα αρχικό διάστημα χωρίς άμεσες απολαβές,</w:t>
+      </w:r>
+      <w:r>
+        <w:rPr>
+          <w:lang w:val="el-GR"/>
+        </w:rPr>
+        <w:t xml:space="preserve"> </w:t>
+      </w:r>
+      <w:r>
+        <w:rPr>
+          <w:lang w:val="el-GR"/>
+        </w:rPr>
+        <w:t>ρισκάροντας την ύπαρξη χρηματοδότ</w:t>
+      </w:r>
+      <w:r>
+        <w:rPr>
+          <w:lang w:val="el-GR"/>
+        </w:rPr>
+        <w:t>η</w:t>
+      </w:r>
+      <w:r>
+        <w:rPr>
+          <w:lang w:val="el-GR"/>
+        </w:rPr>
+        <w:t>σης, σε χρονική στιγμή απαιτ</w:t>
+      </w:r>
+      <w:r>
+        <w:rPr>
+          <w:lang w:val="el-GR"/>
+        </w:rPr>
+        <w:t>ού</w:t>
+      </w:r>
+      <w:r>
+        <w:rPr>
+          <w:lang w:val="el-GR"/>
+        </w:rPr>
+        <w:t>μενη από την ομάδα για να επιτύχει.</w:t>
+      </w:r>
+    </w:p>
+    <w:p>
+      <w:pPr>
+        <w:rPr>
+          <w:lang w:val="el-GR"/>
+        </w:rPr>
+      </w:pPr>
+    </w:p>
+    <w:p>
+      <w:pPr>
+        <w:rPr>
+          <w:lang w:val="el-GR"/>
+        </w:rPr>
+      </w:pPr>
+    </w:p>
+    <w:p>
+      <w:pPr>
+        <w:pStyle w:val="ListParagraph"/>
         <w:numPr>
           <w:ilvl w:val="0"/>
           <w:numId w:val="1"/>
@@ -1676,7 +1809,6 @@
         </w:rPr>
         <w:t xml:space="preserve"> </w:t>
       </w:r>
-      <w:proofErr w:type="spellStart"/>
       <w:r>
         <w:rPr>
           <w:lang w:val="el-GR"/>
@@ -1707,7 +1839,6 @@
         </w:rPr>
         <w:t>ς</w:t>
       </w:r>
-      <w:proofErr w:type="spellEnd"/>
       <w:r>
         <w:rPr>
           <w:lang w:val="el-GR"/>
@@ -1728,19 +1859,11 @@
           <w:lang w:val="el-GR"/>
         </w:rPr>
       </w:pPr>
-      <w:proofErr w:type="spellStart"/>
-      <w:r>
-        <w:rPr>
-          <w:lang w:val="el-GR"/>
-        </w:rPr>
-        <w:t>Δαλέζιος</w:t>
-      </w:r>
-      <w:proofErr w:type="spellEnd"/>
-      <w:r>
-        <w:rPr>
-          <w:lang w:val="el-GR"/>
-        </w:rPr>
-        <w:t xml:space="preserve"> </w:t>
+      <w:r>
+        <w:rPr>
+          <w:lang w:val="el-GR"/>
+        </w:rPr>
+        <w:t xml:space="preserve">Δαλέζιος </w:t>
       </w:r>
       <w:r>
         <w:rPr>
@@ -2327,17 +2450,17 @@
     <w:lsdException w:name="Unresolved Mention" w:semiHidden="1" w:unhideWhenUsed="1"/>
     <w:lsdException w:name="Smart Link" w:semiHidden="1" w:unhideWhenUsed="1"/>
   </w:latentStyles>
-  <w:style w:type="paragraph" w:default="1" w:styleId="a">
+  <w:style w:type="paragraph" w:default="1" w:styleId="Normal">
     <w:name w:val="Normal"/>
     <w:qFormat/>
   </w:style>
-  <w:style w:type="character" w:default="1" w:styleId="a0">
+  <w:style w:type="character" w:default="1" w:styleId="DefaultParagraphFont">
     <w:name w:val="Default Paragraph Font"/>
     <w:uiPriority w:val="1"/>
     <w:semiHidden/>
     <w:unhideWhenUsed/>
   </w:style>
-  <w:style w:type="table" w:default="1" w:styleId="a1">
+  <w:style w:type="table" w:default="1" w:styleId="TableNormal">
     <w:name w:val="Normal Table"/>
     <w:uiPriority w:val="99"/>
     <w:semiHidden/>
@@ -2352,15 +2475,15 @@
       </w:tblCellMar>
     </w:tblPr>
   </w:style>
-  <w:style w:type="numbering" w:default="1" w:styleId="a2">
+  <w:style w:type="numbering" w:default="1" w:styleId="NoList">
     <w:name w:val="No List"/>
     <w:uiPriority w:val="99"/>
     <w:semiHidden/>
     <w:unhideWhenUsed/>
   </w:style>
-  <w:style w:type="paragraph" w:styleId="a3">
+  <w:style w:type="paragraph" w:styleId="ListParagraph">
     <w:name w:val="List Paragraph"/>
-    <w:basedOn w:val="a"/>
+    <w:basedOn w:val="Normal"/>
     <w:uiPriority w:val="34"/>
     <w:qFormat/>
     <w:rsid w:val="000E1B84"/>

--- a/Documents/Risk-assessment-v0.1.docx
+++ b/Documents/Risk-assessment-v0.1.docx
@@ -216,12 +216,33 @@
     <w:p>
       <w:pPr>
         <w:jc w:val="center"/>
+        <w:rPr>
+          <w:lang w:val="el-GR"/>
+        </w:rPr>
       </w:pPr>
       <w:r>
         <w:lastRenderedPageBreak/>
-        <w:t>Author/Editor:</w:t>
-      </w:r>
-      <w:r>
+        <w:t>Author</w:t>
+      </w:r>
+      <w:r>
+        <w:rPr>
+          <w:lang w:val="el-GR"/>
+        </w:rPr>
+        <w:t>/</w:t>
+      </w:r>
+      <w:r>
+        <w:t>Editor</w:t>
+      </w:r>
+      <w:r>
+        <w:rPr>
+          <w:lang w:val="el-GR"/>
+        </w:rPr>
+        <w:t>:</w:t>
+      </w:r>
+      <w:r>
+        <w:rPr>
+          <w:lang w:val="el-GR"/>
+        </w:rPr>
         <w:t xml:space="preserve"> </w:t>
       </w:r>
       <w:r>
@@ -231,6 +252,9 @@
         <w:t>Αλεξανδρόπουλος</w:t>
       </w:r>
       <w:r>
+        <w:rPr>
+          <w:lang w:val="el-GR"/>
+        </w:rPr>
         <w:t xml:space="preserve"> </w:t>
       </w:r>
       <w:r>
@@ -240,21 +264,25 @@
         <w:t>Μάριος</w:t>
       </w:r>
       <w:r>
-        <w:t xml:space="preserve"> </w:t>
-      </w:r>
-      <w:r>
-        <w:t>(AM:1058116</w:t>
-      </w:r>
-      <w:proofErr w:type="gramStart"/>
-      <w:r>
-        <w:t xml:space="preserve">)  </w:t>
-      </w:r>
-      <w:r>
+        <w:rPr>
+          <w:lang w:val="el-GR"/>
+        </w:rPr>
+        <w:t xml:space="preserve"> </w:t>
+      </w:r>
+      <w:r>
+        <w:rPr>
+          <w:lang w:val="el-GR"/>
+        </w:rPr>
         <w:t>(</w:t>
       </w:r>
-      <w:proofErr w:type="gramEnd"/>
-      <w:r>
-        <w:t>quality manager)</w:t>
+      <w:r>
+        <w:t>AM</w:t>
+      </w:r>
+      <w:r>
+        <w:rPr>
+          <w:lang w:val="el-GR"/>
+        </w:rPr>
+        <w:t>:1058116)</w:t>
       </w:r>
     </w:p>
     <w:p>
@@ -491,10 +519,9 @@
     <w:p/>
     <w:p/>
     <w:p/>
-    <w:p/>
-    <w:p>
-      <w:pPr>
-        <w:pStyle w:val="ListParagraph"/>
+    <w:p>
+      <w:pPr>
+        <w:pStyle w:val="a3"/>
         <w:numPr>
           <w:ilvl w:val="0"/>
           <w:numId w:val="1"/>
@@ -502,6 +529,8 @@
         <w:rPr>
           <w:b/>
           <w:bCs/>
+          <w:sz w:val="24"/>
+          <w:szCs w:val="24"/>
           <w:lang w:val="el-GR"/>
         </w:rPr>
       </w:pPr>
@@ -509,8 +538,11 @@
         <w:rPr>
           <w:b/>
           <w:bCs/>
-          <w:lang w:val="el-GR"/>
-        </w:rPr>
+          <w:sz w:val="24"/>
+          <w:szCs w:val="24"/>
+          <w:lang w:val="el-GR"/>
+        </w:rPr>
+        <w:lastRenderedPageBreak/>
         <w:t>Διασφάλιση ποιότητας δεδομένων εισόδου και αποφυγή απάτης.</w:t>
       </w:r>
     </w:p>
@@ -592,7 +624,6 @@
         </w:rPr>
         <w:t xml:space="preserve"> </w:t>
       </w:r>
-      <w:proofErr w:type="gramStart"/>
       <w:r>
         <w:t>maps</w:t>
       </w:r>
@@ -600,34 +631,19 @@
         <w:rPr>
           <w:lang w:val="el-GR"/>
         </w:rPr>
-        <w:t xml:space="preserve"> )</w:t>
-      </w:r>
-      <w:proofErr w:type="gramEnd"/>
-      <w:r>
-        <w:rPr>
-          <w:lang w:val="el-GR"/>
-        </w:rPr>
-        <w:t>.</w:t>
-      </w:r>
-      <w:r>
-        <w:rPr>
-          <w:lang w:val="el-GR"/>
-        </w:rPr>
-        <w:t xml:space="preserve"> </w:t>
-      </w:r>
-      <w:proofErr w:type="gramStart"/>
-      <w:r>
-        <w:rPr>
-          <w:lang w:val="el-GR"/>
-        </w:rPr>
-        <w:t>Θεωρώντας</w:t>
-      </w:r>
-      <w:proofErr w:type="gramEnd"/>
-      <w:r>
-        <w:rPr>
-          <w:lang w:val="el-GR"/>
-        </w:rPr>
-        <w:t xml:space="preserve"> πως</w:t>
+        <w:t xml:space="preserve"> ).</w:t>
+      </w:r>
+      <w:r>
+        <w:rPr>
+          <w:lang w:val="el-GR"/>
+        </w:rPr>
+        <w:t xml:space="preserve"> </w:t>
+      </w:r>
+      <w:r>
+        <w:rPr>
+          <w:lang w:val="el-GR"/>
+        </w:rPr>
+        <w:t>Θεωρώντας πως</w:t>
       </w:r>
       <w:r>
         <w:rPr>
@@ -682,7 +698,7 @@
         <w:rPr>
           <w:lang w:val="el-GR"/>
         </w:rPr>
-        <w:t>τα άμεσα συλλεγόμενα δεδομένα από ανώνυμους(ή και μη) χρήστες, δεν θα μπορούμε να τα επιβεβαιώσουμε,</w:t>
+        <w:t>τα άμεσα συλλεγόμενα δεδομένα από ανώνυμους(ή και μη) χρήστες, δεν θα μπορούμε να επιβεβαιώσουμε,</w:t>
       </w:r>
       <w:r>
         <w:rPr>
@@ -827,12 +843,14 @@
     </w:p>
     <w:p>
       <w:pPr>
-        <w:pStyle w:val="ListParagraph"/>
+        <w:pStyle w:val="a3"/>
         <w:numPr>
           <w:ilvl w:val="0"/>
           <w:numId w:val="1"/>
         </w:numPr>
         <w:rPr>
+          <w:sz w:val="24"/>
+          <w:szCs w:val="24"/>
           <w:lang w:val="el-GR"/>
         </w:rPr>
       </w:pPr>
@@ -840,6 +858,8 @@
         <w:rPr>
           <w:b/>
           <w:bCs/>
+          <w:sz w:val="24"/>
+          <w:szCs w:val="24"/>
           <w:lang w:val="el-GR"/>
         </w:rPr>
         <w:t>Ασφάλεια προσωπικών δεδομένων.</w:t>
@@ -879,7 +899,25 @@
         <w:rPr>
           <w:lang w:val="el-GR"/>
         </w:rPr>
-        <w:t xml:space="preserve">τα δεδομένα αυτά αποτελούν εύκολο στόχο </w:t>
+        <w:t>τα δεδομένα αυτά αποτελούν εύκολο στόχο</w:t>
+      </w:r>
+      <w:r>
+        <w:rPr>
+          <w:lang w:val="el-GR"/>
+        </w:rPr>
+        <w:t xml:space="preserve"> </w:t>
+      </w:r>
+      <w:r>
+        <w:rPr>
+          <w:lang w:val="el-GR"/>
+        </w:rPr>
+        <w:t>από</w:t>
+      </w:r>
+      <w:r>
+        <w:rPr>
+          <w:lang w:val="el-GR"/>
+        </w:rPr>
+        <w:t xml:space="preserve"> </w:t>
       </w:r>
       <w:r>
         <w:rPr>
@@ -891,6 +929,9 @@
         <w:t>hacker</w:t>
       </w:r>
       <w:r>
+        <w:t>s</w:t>
+      </w:r>
+      <w:r>
         <w:rPr>
           <w:lang w:val="el-GR"/>
         </w:rPr>
@@ -908,21 +949,18 @@
         </w:rPr>
         <w:t xml:space="preserve"> </w:t>
       </w:r>
-      <w:proofErr w:type="spellStart"/>
-      <w:r>
-        <w:rPr>
-          <w:lang w:val="el-GR"/>
-        </w:rPr>
-        <w:t>αφενώς</w:t>
-      </w:r>
-      <w:proofErr w:type="spellEnd"/>
+      <w:r>
+        <w:rPr>
+          <w:lang w:val="el-GR"/>
+        </w:rPr>
+        <w:t>αφενός</w:t>
+      </w:r>
       <w:r>
         <w:rPr>
           <w:lang w:val="el-GR"/>
         </w:rPr>
         <w:t xml:space="preserve"> παραβιάζοντας την </w:t>
       </w:r>
-      <w:proofErr w:type="spellStart"/>
       <w:r>
         <w:rPr>
           <w:lang w:val="el-GR"/>
@@ -941,7 +979,6 @@
         </w:rPr>
         <w:t>κότητα</w:t>
       </w:r>
-      <w:proofErr w:type="spellEnd"/>
       <w:r>
         <w:rPr>
           <w:lang w:val="el-GR"/>
@@ -971,7 +1008,7 @@
     </w:p>
     <w:p>
       <w:pPr>
-        <w:pStyle w:val="ListParagraph"/>
+        <w:pStyle w:val="a3"/>
         <w:numPr>
           <w:ilvl w:val="0"/>
           <w:numId w:val="1"/>
@@ -979,6 +1016,8 @@
         <w:rPr>
           <w:b/>
           <w:bCs/>
+          <w:sz w:val="24"/>
+          <w:szCs w:val="24"/>
           <w:lang w:val="el-GR"/>
         </w:rPr>
       </w:pPr>
@@ -986,17 +1025,11 @@
         <w:rPr>
           <w:b/>
           <w:bCs/>
-          <w:lang w:val="el-GR"/>
-        </w:rPr>
-        <w:t>Χρηματοδότηση</w:t>
-      </w:r>
-      <w:r>
-        <w:rPr>
-          <w:b/>
-          <w:bCs/>
-          <w:lang w:val="el-GR"/>
-        </w:rPr>
-        <w:t>.</w:t>
+          <w:sz w:val="24"/>
+          <w:szCs w:val="24"/>
+          <w:lang w:val="el-GR"/>
+        </w:rPr>
+        <w:t>Χρηματοδότηση.</w:t>
       </w:r>
     </w:p>
     <w:p>
@@ -1110,19 +1143,55 @@
         <w:rPr>
           <w:lang w:val="el-GR"/>
         </w:rPr>
-        <w:t>).Η ομάδα θα πρέπει να εργαστεί ένα αρχικό διάστημα χωρίς άμεσες απολαβές,</w:t>
-      </w:r>
-      <w:r>
-        <w:rPr>
-          <w:lang w:val="el-GR"/>
-        </w:rPr>
-        <w:t xml:space="preserve"> </w:t>
-      </w:r>
-      <w:r>
-        <w:rPr>
-          <w:lang w:val="el-GR"/>
-        </w:rPr>
-        <w:t>ρισκάροντας την ύπαρξη χρηματοδότ</w:t>
+        <w:t>).Η ομάδα θα πρέπει</w:t>
+      </w:r>
+      <w:r>
+        <w:rPr>
+          <w:lang w:val="el-GR"/>
+        </w:rPr>
+        <w:t>,</w:t>
+      </w:r>
+      <w:r>
+        <w:rPr>
+          <w:lang w:val="el-GR"/>
+        </w:rPr>
+        <w:t xml:space="preserve"> να εργαστεί ένα αρχικό διάστημα</w:t>
+      </w:r>
+      <w:r>
+        <w:rPr>
+          <w:lang w:val="el-GR"/>
+        </w:rPr>
+        <w:t>,</w:t>
+      </w:r>
+      <w:r>
+        <w:rPr>
+          <w:lang w:val="el-GR"/>
+        </w:rPr>
+        <w:t xml:space="preserve"> χωρίς άμεσες απολαβές,</w:t>
+      </w:r>
+      <w:r>
+        <w:rPr>
+          <w:lang w:val="el-GR"/>
+        </w:rPr>
+        <w:t xml:space="preserve"> </w:t>
+      </w:r>
+      <w:r>
+        <w:rPr>
+          <w:lang w:val="el-GR"/>
+        </w:rPr>
+        <w:t>ρισκάροντας</w:t>
+      </w:r>
+      <w:r>
+        <w:rPr>
+          <w:lang w:val="el-GR"/>
+        </w:rPr>
+        <w:t xml:space="preserve"> έτσι</w:t>
+      </w:r>
+      <w:r>
+        <w:rPr>
+          <w:lang w:val="el-GR"/>
+        </w:rPr>
+        <w:t xml:space="preserve"> την ύπαρξη χρηματοδότ</w:t>
       </w:r>
       <w:r>
         <w:rPr>
@@ -1134,7 +1203,43 @@
         <w:rPr>
           <w:lang w:val="el-GR"/>
         </w:rPr>
-        <w:t>σης, σε χρονική στιγμή απαιτ</w:t>
+        <w:t xml:space="preserve">σης, </w:t>
+      </w:r>
+      <w:r>
+        <w:rPr>
+          <w:lang w:val="el-GR"/>
+        </w:rPr>
+        <w:t xml:space="preserve"> που </w:t>
+      </w:r>
+      <w:r>
+        <w:rPr>
+          <w:lang w:val="el-GR"/>
+        </w:rPr>
+        <w:t xml:space="preserve">σε </w:t>
+      </w:r>
+      <w:r>
+        <w:rPr>
+          <w:lang w:val="el-GR"/>
+        </w:rPr>
+        <w:t xml:space="preserve">μελλοντική </w:t>
+      </w:r>
+      <w:r>
+        <w:rPr>
+          <w:lang w:val="el-GR"/>
+        </w:rPr>
+        <w:t>χρονική στιγμή</w:t>
+      </w:r>
+      <w:r>
+        <w:rPr>
+          <w:lang w:val="el-GR"/>
+        </w:rPr>
+        <w:t xml:space="preserve"> καθίσταται</w:t>
+      </w:r>
+      <w:r>
+        <w:rPr>
+          <w:lang w:val="el-GR"/>
+        </w:rPr>
+        <w:t xml:space="preserve"> απαιτ</w:t>
       </w:r>
       <w:r>
         <w:rPr>
@@ -1165,12 +1270,35 @@
     </w:p>
     <w:p>
       <w:pPr>
-        <w:pStyle w:val="ListParagraph"/>
+        <w:rPr>
+          <w:lang w:val="el-GR"/>
+        </w:rPr>
+      </w:pPr>
+    </w:p>
+    <w:p>
+      <w:pPr>
+        <w:rPr>
+          <w:lang w:val="el-GR"/>
+        </w:rPr>
+      </w:pPr>
+    </w:p>
+    <w:p>
+      <w:pPr>
+        <w:rPr>
+          <w:lang w:val="el-GR"/>
+        </w:rPr>
+      </w:pPr>
+    </w:p>
+    <w:p>
+      <w:pPr>
+        <w:pStyle w:val="a3"/>
         <w:numPr>
           <w:ilvl w:val="0"/>
           <w:numId w:val="1"/>
         </w:numPr>
         <w:rPr>
+          <w:sz w:val="24"/>
+          <w:szCs w:val="24"/>
           <w:lang w:val="el-GR"/>
         </w:rPr>
       </w:pPr>
@@ -1178,8 +1306,11 @@
         <w:rPr>
           <w:b/>
           <w:bCs/>
-          <w:lang w:val="el-GR"/>
-        </w:rPr>
+          <w:sz w:val="24"/>
+          <w:szCs w:val="24"/>
+          <w:lang w:val="el-GR"/>
+        </w:rPr>
+        <w:lastRenderedPageBreak/>
         <w:t>Απρόβλεπτα οικονομικά ρίσκα.</w:t>
       </w:r>
     </w:p>
@@ -1195,118 +1326,224 @@
         </w:rPr>
         <w:t xml:space="preserve">    Παρά την διεξοδική ανάλυση του ολικού κόστους, για την ολοκλήρωση του έργου και την μακροπρόθεσμη υποστήριξή του, ελλοχεύουν κίνδυνοι </w:t>
       </w:r>
-    </w:p>
-    <w:p>
-      <w:pPr>
-        <w:rPr>
-          <w:lang w:val="el-GR"/>
-        </w:rPr>
-      </w:pPr>
-    </w:p>
-    <w:p>
-      <w:pPr>
-        <w:rPr>
-          <w:lang w:val="el-GR"/>
-        </w:rPr>
-      </w:pPr>
-    </w:p>
-    <w:p>
-      <w:pPr>
-        <w:rPr>
-          <w:lang w:val="el-GR"/>
-        </w:rPr>
-      </w:pPr>
-    </w:p>
-    <w:p>
-      <w:pPr>
-        <w:rPr>
-          <w:lang w:val="el-GR"/>
-        </w:rPr>
-      </w:pPr>
-    </w:p>
-    <w:p>
-      <w:pPr>
-        <w:rPr>
-          <w:lang w:val="el-GR"/>
-        </w:rPr>
-      </w:pPr>
-    </w:p>
-    <w:p>
-      <w:pPr>
-        <w:rPr>
-          <w:lang w:val="el-GR"/>
-        </w:rPr>
-      </w:pPr>
-    </w:p>
-    <w:p>
-      <w:pPr>
-        <w:rPr>
-          <w:lang w:val="el-GR"/>
-        </w:rPr>
-      </w:pPr>
-    </w:p>
-    <w:p>
-      <w:pPr>
-        <w:rPr>
-          <w:lang w:val="el-GR"/>
-        </w:rPr>
-      </w:pPr>
-    </w:p>
-    <w:p>
-      <w:pPr>
-        <w:rPr>
-          <w:lang w:val="el-GR"/>
-        </w:rPr>
-      </w:pPr>
-    </w:p>
-    <w:p>
-      <w:pPr>
-        <w:rPr>
-          <w:lang w:val="el-GR"/>
-        </w:rPr>
-      </w:pPr>
-    </w:p>
-    <w:p>
-      <w:pPr>
-        <w:rPr>
-          <w:lang w:val="el-GR"/>
-        </w:rPr>
-      </w:pPr>
-    </w:p>
-    <w:p>
-      <w:pPr>
-        <w:rPr>
-          <w:lang w:val="el-GR"/>
-        </w:rPr>
-      </w:pPr>
-    </w:p>
-    <w:p>
-      <w:pPr>
-        <w:rPr>
-          <w:lang w:val="el-GR"/>
-        </w:rPr>
-      </w:pPr>
-    </w:p>
-    <w:p>
-      <w:pPr>
-        <w:rPr>
-          <w:lang w:val="el-GR"/>
-        </w:rPr>
-      </w:pPr>
-    </w:p>
-    <w:p>
-      <w:pPr>
-        <w:rPr>
-          <w:lang w:val="el-GR"/>
-        </w:rPr>
-      </w:pPr>
-    </w:p>
-    <w:p>
-      <w:pPr>
-        <w:rPr>
-          <w:lang w:val="el-GR"/>
-        </w:rPr>
-      </w:pPr>
+      <w:r>
+        <w:rPr>
+          <w:lang w:val="el-GR"/>
+        </w:rPr>
+        <w:t xml:space="preserve">που δεν μπορούν να προβλεφθούν στην παρούσα φάση .Εύλογα παραδείγματα αποτελούν μίσθωση βοηθητικού προσωπικού με ιατροφαρμακευτικές γνώσεις, μακροπρόθεσμη χρηματοδότηση σε βάθος χρόνων ,απρόσμενος ανταγωνισμός από ανερχόμενες εταιρίες </w:t>
+      </w:r>
+      <w:proofErr w:type="spellStart"/>
+      <w:r>
+        <w:rPr>
+          <w:lang w:val="el-GR"/>
+        </w:rPr>
+        <w:t>κ.ο.κ.</w:t>
+      </w:r>
+      <w:proofErr w:type="spellEnd"/>
+    </w:p>
+    <w:p>
+      <w:pPr>
+        <w:rPr>
+          <w:lang w:val="el-GR"/>
+        </w:rPr>
+      </w:pPr>
+    </w:p>
+    <w:p>
+      <w:pPr>
+        <w:rPr>
+          <w:lang w:val="el-GR"/>
+        </w:rPr>
+      </w:pPr>
+    </w:p>
+    <w:p>
+      <w:pPr>
+        <w:pStyle w:val="a3"/>
+        <w:numPr>
+          <w:ilvl w:val="0"/>
+          <w:numId w:val="1"/>
+        </w:numPr>
+        <w:rPr>
+          <w:sz w:val="24"/>
+          <w:szCs w:val="24"/>
+          <w:lang w:val="el-GR"/>
+        </w:rPr>
+      </w:pPr>
+      <w:r>
+        <w:rPr>
+          <w:b/>
+          <w:bCs/>
+          <w:sz w:val="24"/>
+          <w:szCs w:val="24"/>
+          <w:lang w:val="el-GR"/>
+        </w:rPr>
+        <w:t>Νομοθετικοί και πολιτικοί κίνδυνοι.</w:t>
+      </w:r>
+    </w:p>
+    <w:p>
+      <w:pPr>
+        <w:rPr>
+          <w:sz w:val="24"/>
+          <w:szCs w:val="24"/>
+          <w:lang w:val="el-GR"/>
+        </w:rPr>
+      </w:pPr>
+      <w:r>
+        <w:rPr>
+          <w:sz w:val="24"/>
+          <w:szCs w:val="24"/>
+          <w:lang w:val="el-GR"/>
+        </w:rPr>
+        <w:t xml:space="preserve">    Ο κίνδυνος νομοθετικών και πολιτικών αλλαγών με την πάροδο του χρόνου είναι </w:t>
+      </w:r>
+      <w:proofErr w:type="spellStart"/>
+      <w:r>
+        <w:rPr>
+          <w:sz w:val="24"/>
+          <w:szCs w:val="24"/>
+          <w:lang w:val="el-GR"/>
+        </w:rPr>
+        <w:t>αναπόφευκτος.Τροποποιήσεις</w:t>
+      </w:r>
+      <w:proofErr w:type="spellEnd"/>
+      <w:r>
+        <w:rPr>
+          <w:sz w:val="24"/>
+          <w:szCs w:val="24"/>
+          <w:lang w:val="el-GR"/>
+        </w:rPr>
+        <w:t xml:space="preserve"> στο Ελληνικό </w:t>
+      </w:r>
+      <w:proofErr w:type="spellStart"/>
+      <w:r>
+        <w:rPr>
+          <w:sz w:val="24"/>
+          <w:szCs w:val="24"/>
+          <w:lang w:val="el-GR"/>
+        </w:rPr>
+        <w:t>δίκαιο,όπως</w:t>
+      </w:r>
+      <w:proofErr w:type="spellEnd"/>
+      <w:r>
+        <w:rPr>
+          <w:sz w:val="24"/>
+          <w:szCs w:val="24"/>
+          <w:lang w:val="el-GR"/>
+        </w:rPr>
+        <w:t xml:space="preserve"> αλλαγές σε ρυθμιστικούς κανόνες δεοντολογίας, σχέσεων τεχνολογίας και ανθρώπου ,μπορεί να επιφέρουν αλλαγές στην νομοθεσία, συνώνυμες με υψηλότερο κόστος ή ανάγκη μεγάλης τροποποίησης των πολιτικών-</w:t>
+      </w:r>
+      <w:r>
+        <w:rPr>
+          <w:sz w:val="24"/>
+          <w:szCs w:val="24"/>
+        </w:rPr>
+        <w:t>policies</w:t>
+      </w:r>
+      <w:r>
+        <w:rPr>
+          <w:sz w:val="24"/>
+          <w:szCs w:val="24"/>
+          <w:lang w:val="el-GR"/>
+        </w:rPr>
+        <w:t xml:space="preserve"> της εταιρίας μας.</w:t>
+      </w:r>
+    </w:p>
+    <w:p>
+      <w:pPr>
+        <w:rPr>
+          <w:sz w:val="24"/>
+          <w:szCs w:val="24"/>
+          <w:lang w:val="el-GR"/>
+        </w:rPr>
+      </w:pPr>
+    </w:p>
+    <w:p>
+      <w:pPr>
+        <w:rPr>
+          <w:sz w:val="24"/>
+          <w:szCs w:val="24"/>
+          <w:lang w:val="el-GR"/>
+        </w:rPr>
+      </w:pPr>
+    </w:p>
+    <w:p>
+      <w:pPr>
+        <w:pStyle w:val="a3"/>
+        <w:numPr>
+          <w:ilvl w:val="0"/>
+          <w:numId w:val="1"/>
+        </w:numPr>
+        <w:rPr>
+          <w:sz w:val="24"/>
+          <w:szCs w:val="24"/>
+          <w:lang w:val="el-GR"/>
+        </w:rPr>
+      </w:pPr>
+      <w:proofErr w:type="spellStart"/>
+      <w:r>
+        <w:rPr>
+          <w:b/>
+          <w:bCs/>
+          <w:sz w:val="24"/>
+          <w:szCs w:val="24"/>
+          <w:lang w:val="el-GR"/>
+        </w:rPr>
+        <w:t>Λοιπείς</w:t>
+      </w:r>
+      <w:proofErr w:type="spellEnd"/>
+      <w:r>
+        <w:rPr>
+          <w:b/>
+          <w:bCs/>
+          <w:sz w:val="24"/>
+          <w:szCs w:val="24"/>
+          <w:lang w:val="el-GR"/>
+        </w:rPr>
+        <w:t xml:space="preserve"> </w:t>
+      </w:r>
+      <w:r>
+        <w:rPr>
+          <w:b/>
+          <w:bCs/>
+          <w:sz w:val="24"/>
+          <w:szCs w:val="24"/>
+          <w:lang w:val="el-GR"/>
+        </w:rPr>
+        <w:t>Κίνδυνοι.</w:t>
+      </w:r>
+    </w:p>
+    <w:p>
+      <w:pPr>
+        <w:rPr>
+          <w:lang w:val="el-GR"/>
+        </w:rPr>
+      </w:pPr>
+      <w:r>
+        <w:rPr>
+          <w:lang w:val="el-GR"/>
+        </w:rPr>
+        <w:t xml:space="preserve">    </w:t>
+      </w:r>
+      <w:r>
+        <w:rPr>
+          <w:lang w:val="el-GR"/>
+        </w:rPr>
+        <w:t xml:space="preserve">Απρόβλεπτα τεχνικά προβλήματα όπως υπερφόρτωση </w:t>
+      </w:r>
+      <w:r>
+        <w:t>server</w:t>
+      </w:r>
+      <w:r>
+        <w:rPr>
+          <w:lang w:val="el-GR"/>
+        </w:rPr>
+        <w:t>,</w:t>
+      </w:r>
+      <w:r>
+        <w:rPr>
+          <w:lang w:val="el-GR"/>
+        </w:rPr>
+        <w:t>απώλεια δεδομένων από φυσική καταστροφή πχ. πτώση τάσης ρεύματος.</w:t>
+      </w:r>
     </w:p>
     <w:p>
       <w:pPr>
@@ -1436,6 +1673,94 @@
           <w:lang w:val="el-GR"/>
         </w:rPr>
         <w:t xml:space="preserve"> .</w:t>
+      </w:r>
+    </w:p>
+    <w:p>
+      <w:pPr>
+        <w:jc w:val="center"/>
+        <w:rPr>
+          <w:lang w:val="el-GR"/>
+        </w:rPr>
+      </w:pPr>
+      <w:r>
+        <w:rPr>
+          <w:lang w:val="el-GR"/>
+        </w:rPr>
+        <w:t xml:space="preserve">Το λογότυπο της ομάδας μας έγινε με </w:t>
+      </w:r>
+      <w:proofErr w:type="spellStart"/>
+      <w:r>
+        <w:rPr>
+          <w:lang w:val="el-GR"/>
+        </w:rPr>
+        <w:t>συνδυασμό,της</w:t>
+      </w:r>
+      <w:proofErr w:type="spellEnd"/>
+      <w:r>
+        <w:rPr>
+          <w:lang w:val="el-GR"/>
+        </w:rPr>
+        <w:t xml:space="preserve"> ιστοσελίδας</w:t>
+      </w:r>
+      <w:r>
+        <w:rPr>
+          <w:lang w:val="el-GR"/>
+        </w:rPr>
+        <w:t xml:space="preserve"> </w:t>
+      </w:r>
+      <w:hyperlink r:id="rId7" w:history="1">
+        <w:r>
+          <w:rPr>
+            <w:rStyle w:val="-"/>
+            <w:lang w:val="el-GR"/>
+          </w:rPr>
+          <w:t>https://www.freelogodesign.org/</w:t>
+        </w:r>
+      </w:hyperlink>
+      <w:r>
+        <w:rPr>
+          <w:lang w:val="el-GR"/>
+        </w:rPr>
+        <w:t xml:space="preserve"> </w:t>
+      </w:r>
+      <w:r>
+        <w:rPr>
+          <w:lang w:val="el-GR"/>
+        </w:rPr>
+        <w:t>και του προγράμματος</w:t>
+      </w:r>
+      <w:r>
+        <w:rPr>
+          <w:lang w:val="el-GR"/>
+        </w:rPr>
+        <w:t xml:space="preserve"> </w:t>
+      </w:r>
+      <w:r>
+        <w:t>Adobe</w:t>
+      </w:r>
+      <w:r>
+        <w:rPr>
+          <w:lang w:val="el-GR"/>
+        </w:rPr>
+        <w:t xml:space="preserve"> </w:t>
+      </w:r>
+      <w:r>
+        <w:t>Photoshop</w:t>
+      </w:r>
+      <w:r>
+        <w:rPr>
+          <w:lang w:val="el-GR"/>
+        </w:rPr>
+        <w:t xml:space="preserve"> </w:t>
+      </w:r>
+      <w:r>
+        <w:t>CC</w:t>
+      </w:r>
+      <w:r>
+        <w:rPr>
+          <w:lang w:val="el-GR"/>
+        </w:rPr>
+        <w:t>.</w:t>
       </w:r>
     </w:p>
     <w:p>
@@ -1483,7 +1808,7 @@
                     </pic:cNvPicPr>
                   </pic:nvPicPr>
                   <pic:blipFill>
-                    <a:blip r:embed="rId7">
+                    <a:blip r:embed="rId8">
                       <a:extLst>
                         <a:ext uri="{28A0092B-C50C-407E-A947-70E740481C1C}">
                           <a14:useLocalDpi xmlns:a14="http://schemas.microsoft.com/office/drawing/2010/main" val="0"/>
@@ -1712,7 +2037,31 @@
         <w:rPr>
           <w:lang w:val="el-GR"/>
         </w:rPr>
-        <w:t>Οποιαδήποτε χρήση του(με οικονομικό όφελος και μη)απαγορεύεται, χωρίς τη συγκατάθεση του δημιουργού.</w:t>
+        <w:t>Οποιαδήποτε χρήση του(με οικονομικό όφελος και μη)απαγορεύεται, χωρίς τη συγκατάθεση τ</w:t>
+      </w:r>
+      <w:r>
+        <w:rPr>
+          <w:lang w:val="el-GR"/>
+        </w:rPr>
+        <w:t>ων</w:t>
+      </w:r>
+      <w:r>
+        <w:rPr>
+          <w:lang w:val="el-GR"/>
+        </w:rPr>
+        <w:t xml:space="preserve"> δημιουργ</w:t>
+      </w:r>
+      <w:r>
+        <w:rPr>
+          <w:lang w:val="el-GR"/>
+        </w:rPr>
+        <w:t>ών</w:t>
+      </w:r>
+      <w:r>
+        <w:rPr>
+          <w:lang w:val="el-GR"/>
+        </w:rPr>
+        <w:t>.</w:t>
       </w:r>
     </w:p>
     <w:p>
@@ -1882,6 +2231,24 @@
           <w:lang w:val="el-GR"/>
         </w:rPr>
         <w:t>σταντίνος</w:t>
+      </w:r>
+      <w:r>
+        <w:rPr>
+          <w:lang w:val="el-GR"/>
+        </w:rPr>
+        <w:t>-</w:t>
+      </w:r>
+      <w:r>
+        <w:rPr>
+          <w:lang w:val="el-GR"/>
+        </w:rPr>
+        <w:t xml:space="preserve"> </w:t>
+      </w:r>
+      <w:r>
+        <w:rPr>
+          <w:lang w:val="el-GR"/>
+        </w:rPr>
+        <w:t>Δημήτριος</w:t>
       </w:r>
     </w:p>
     <w:p>
@@ -1939,7 +2306,7 @@
   <w:abstractNum w:abstractNumId="0" w15:restartNumberingAfterBreak="0">
     <w:nsid w:val="19312DCD"/>
     <w:multiLevelType w:val="hybridMultilevel"/>
-    <w:tmpl w:val="4B767520"/>
+    <w:tmpl w:val="26363684"/>
     <w:lvl w:ilvl="0" w:tplc="04090001">
       <w:start w:val="1"/>
       <w:numFmt w:val="bullet"/>
@@ -2450,17 +2817,17 @@
     <w:lsdException w:name="Unresolved Mention" w:semiHidden="1" w:unhideWhenUsed="1"/>
     <w:lsdException w:name="Smart Link" w:semiHidden="1" w:unhideWhenUsed="1"/>
   </w:latentStyles>
-  <w:style w:type="paragraph" w:default="1" w:styleId="Normal">
+  <w:style w:type="paragraph" w:default="1" w:styleId="a">
     <w:name w:val="Normal"/>
     <w:qFormat/>
   </w:style>
-  <w:style w:type="character" w:default="1" w:styleId="DefaultParagraphFont">
+  <w:style w:type="character" w:default="1" w:styleId="a0">
     <w:name w:val="Default Paragraph Font"/>
     <w:uiPriority w:val="1"/>
     <w:semiHidden/>
     <w:unhideWhenUsed/>
   </w:style>
-  <w:style w:type="table" w:default="1" w:styleId="TableNormal">
+  <w:style w:type="table" w:default="1" w:styleId="a1">
     <w:name w:val="Normal Table"/>
     <w:uiPriority w:val="99"/>
     <w:semiHidden/>
@@ -2475,15 +2842,15 @@
       </w:tblCellMar>
     </w:tblPr>
   </w:style>
-  <w:style w:type="numbering" w:default="1" w:styleId="NoList">
+  <w:style w:type="numbering" w:default="1" w:styleId="a2">
     <w:name w:val="No List"/>
     <w:uiPriority w:val="99"/>
     <w:semiHidden/>
     <w:unhideWhenUsed/>
   </w:style>
-  <w:style w:type="paragraph" w:styleId="ListParagraph">
+  <w:style w:type="paragraph" w:styleId="a3">
     <w:name w:val="List Paragraph"/>
-    <w:basedOn w:val="Normal"/>
+    <w:basedOn w:val="a"/>
     <w:uiPriority w:val="34"/>
     <w:qFormat/>
     <w:rsid w:val="000E1B84"/>
@@ -2491,6 +2858,29 @@
       <w:ind w:left="720"/>
       <w:contextualSpacing/>
     </w:pPr>
+  </w:style>
+  <w:style w:type="character" w:styleId="-">
+    <w:name w:val="Hyperlink"/>
+    <w:basedOn w:val="a0"/>
+    <w:uiPriority w:val="99"/>
+    <w:unhideWhenUsed/>
+    <w:rsid w:val="00C0336E"/>
+    <w:rPr>
+      <w:color w:val="0563C1" w:themeColor="hyperlink"/>
+      <w:u w:val="single"/>
+    </w:rPr>
+  </w:style>
+  <w:style w:type="character" w:styleId="a4">
+    <w:name w:val="Unresolved Mention"/>
+    <w:basedOn w:val="a0"/>
+    <w:uiPriority w:val="99"/>
+    <w:semiHidden/>
+    <w:unhideWhenUsed/>
+    <w:rsid w:val="00C0336E"/>
+    <w:rPr>
+      <w:color w:val="605E5C"/>
+      <w:shd w:val="clear" w:color="auto" w:fill="E1DFDD"/>
+    </w:rPr>
   </w:style>
 </w:styles>
 </file>

--- a/Documents/Risk-assessment-v0.1.docx
+++ b/Documents/Risk-assessment-v0.1.docx
@@ -521,7 +521,7 @@
     <w:p/>
     <w:p>
       <w:pPr>
-        <w:pStyle w:val="a3"/>
+        <w:pStyle w:val="ListParagraph"/>
         <w:numPr>
           <w:ilvl w:val="0"/>
           <w:numId w:val="1"/>
@@ -574,7 +574,19 @@
         <w:rPr>
           <w:lang w:val="el-GR"/>
         </w:rPr>
-        <w:t xml:space="preserve"> Κυβέρνηση, ανώνυμη φόρμα συμπλήρωσης στοιχείων(τύπου </w:t>
+        <w:t xml:space="preserve"> Κυβέρνηση, ανώνυμη φόρμα συμπλήρωσης στοιχείων</w:t>
+      </w:r>
+      <w:r>
+        <w:rPr>
+          <w:lang w:val="el-GR"/>
+        </w:rPr>
+        <w:t xml:space="preserve"> </w:t>
+      </w:r>
+      <w:r>
+        <w:rPr>
+          <w:lang w:val="el-GR"/>
+        </w:rPr>
+        <w:t xml:space="preserve">(τύπου </w:t>
       </w:r>
       <w:r>
         <w:t>google</w:t>
@@ -613,7 +625,19 @@
         <w:rPr>
           <w:lang w:val="el-GR"/>
         </w:rPr>
-        <w:t xml:space="preserve">συλλεγόμενα μέσω υπηρεσίας χαρτών κινητής συσκευής(πχ. </w:t>
+        <w:t>συλλεγόμενα μέσω υπηρεσίας χαρτών κινητής συσκευής</w:t>
+      </w:r>
+      <w:r>
+        <w:rPr>
+          <w:lang w:val="el-GR"/>
+        </w:rPr>
+        <w:t xml:space="preserve"> </w:t>
+      </w:r>
+      <w:r>
+        <w:rPr>
+          <w:lang w:val="el-GR"/>
+        </w:rPr>
+        <w:t xml:space="preserve">(πχ. </w:t>
       </w:r>
       <w:r>
         <w:t>Google</w:t>
@@ -661,18 +685,30 @@
         <w:rPr>
           <w:lang w:val="el-GR"/>
         </w:rPr>
-        <w:t xml:space="preserve"> ,είναι υψηλής εμπιστοσύνης και αξιοπιστίας</w:t>
-      </w:r>
-      <w:r>
-        <w:rPr>
-          <w:lang w:val="el-GR"/>
-        </w:rPr>
         <w:t>,</w:t>
       </w:r>
       <w:r>
         <w:rPr>
           <w:lang w:val="el-GR"/>
         </w:rPr>
+        <w:t xml:space="preserve"> </w:t>
+      </w:r>
+      <w:r>
+        <w:rPr>
+          <w:lang w:val="el-GR"/>
+        </w:rPr>
+        <w:t>είναι υψηλής εμπιστοσύνης και αξιοπιστίας</w:t>
+      </w:r>
+      <w:r>
+        <w:rPr>
+          <w:lang w:val="el-GR"/>
+        </w:rPr>
+        <w:t>,</w:t>
+      </w:r>
+      <w:r>
+        <w:rPr>
+          <w:lang w:val="el-GR"/>
+        </w:rPr>
         <w:t xml:space="preserve"> δεν χρειάζονται αξιολόγηση.</w:t>
       </w:r>
     </w:p>
@@ -698,7 +734,19 @@
         <w:rPr>
           <w:lang w:val="el-GR"/>
         </w:rPr>
-        <w:t>τα άμεσα συλλεγόμενα δεδομένα από ανώνυμους(ή και μη) χρήστες, δεν θα μπορούμε να επιβεβαιώσουμε,</w:t>
+        <w:t>τα άμεσα συλλεγόμενα δεδομένα από ανώνυμους</w:t>
+      </w:r>
+      <w:r>
+        <w:rPr>
+          <w:lang w:val="el-GR"/>
+        </w:rPr>
+        <w:t xml:space="preserve"> </w:t>
+      </w:r>
+      <w:r>
+        <w:rPr>
+          <w:lang w:val="el-GR"/>
+        </w:rPr>
+        <w:t>(ή και μη) χρήστες, δεν θα μπορούμε να επιβεβαιώσουμε,</w:t>
       </w:r>
       <w:r>
         <w:rPr>
@@ -782,6 +830,12 @@
         <w:rPr>
           <w:lang w:val="el-GR"/>
         </w:rPr>
+        <w:t xml:space="preserve"> </w:t>
+      </w:r>
+      <w:r>
+        <w:rPr>
+          <w:lang w:val="el-GR"/>
+        </w:rPr>
         <w:t>(</w:t>
       </w:r>
       <w:r>
@@ -843,7 +897,7 @@
     </w:p>
     <w:p>
       <w:pPr>
-        <w:pStyle w:val="a3"/>
+        <w:pStyle w:val="ListParagraph"/>
         <w:numPr>
           <w:ilvl w:val="0"/>
           <w:numId w:val="1"/>
@@ -989,6 +1043,12 @@
         <w:rPr>
           <w:lang w:val="el-GR"/>
         </w:rPr>
+        <w:t xml:space="preserve"> </w:t>
+      </w:r>
+      <w:r>
+        <w:rPr>
+          <w:lang w:val="el-GR"/>
+        </w:rPr>
         <w:t>(απαραβίαστο δικαίωμα, κατοχυρωμένο από το Άρθρο 9Α του Ελληνικού Συντάγματος) και αφετέρου ρισκάροντας τον συμβιβασμό, απορρήτων πληροφοριών της Ελληνικής κυβέρνησης.</w:t>
       </w:r>
     </w:p>
@@ -1008,7 +1068,7 @@
     </w:p>
     <w:p>
       <w:pPr>
-        <w:pStyle w:val="a3"/>
+        <w:pStyle w:val="ListParagraph"/>
         <w:numPr>
           <w:ilvl w:val="0"/>
           <w:numId w:val="1"/>
@@ -1072,7 +1132,19 @@
         <w:rPr>
           <w:lang w:val="el-GR"/>
         </w:rPr>
-        <w:t xml:space="preserve">αναβάθμισή του(αγορά μεγάλων </w:t>
+        <w:t>αναβάθμισή του</w:t>
+      </w:r>
+      <w:r>
+        <w:rPr>
+          <w:lang w:val="el-GR"/>
+        </w:rPr>
+        <w:t xml:space="preserve"> </w:t>
+      </w:r>
+      <w:r>
+        <w:rPr>
+          <w:lang w:val="el-GR"/>
+        </w:rPr>
+        <w:t xml:space="preserve">(αγορά μεγάλων </w:t>
       </w:r>
       <w:r>
         <w:t>server</w:t>
@@ -1129,21 +1201,19 @@
         <w:rPr>
           <w:lang w:val="el-GR"/>
         </w:rPr>
-        <w:t xml:space="preserve">τεχνική υποστήριξη </w:t>
-      </w:r>
-      <w:proofErr w:type="spellStart"/>
-      <w:r>
-        <w:rPr>
-          <w:lang w:val="el-GR"/>
-        </w:rPr>
-        <w:t>κ.ο.κ</w:t>
-      </w:r>
-      <w:proofErr w:type="spellEnd"/>
-      <w:r>
-        <w:rPr>
-          <w:lang w:val="el-GR"/>
-        </w:rPr>
-        <w:t>).Η ομάδα θα πρέπει</w:t>
+        <w:t>τεχνική υποστήριξη κ.ο.κ).</w:t>
+      </w:r>
+      <w:r>
+        <w:rPr>
+          <w:lang w:val="el-GR"/>
+        </w:rPr>
+        <w:t xml:space="preserve"> </w:t>
+      </w:r>
+      <w:r>
+        <w:rPr>
+          <w:lang w:val="el-GR"/>
+        </w:rPr>
+        <w:t>Η ομάδα θα πρέπει</w:t>
       </w:r>
       <w:r>
         <w:rPr>
@@ -1203,7 +1273,7 @@
         <w:rPr>
           <w:lang w:val="el-GR"/>
         </w:rPr>
-        <w:t xml:space="preserve">σης, </w:t>
+        <w:t>σης,</w:t>
       </w:r>
       <w:r>
         <w:rPr>
@@ -1291,7 +1361,7 @@
     </w:p>
     <w:p>
       <w:pPr>
-        <w:pStyle w:val="a3"/>
+        <w:pStyle w:val="ListParagraph"/>
         <w:numPr>
           <w:ilvl w:val="0"/>
           <w:numId w:val="1"/>
@@ -1330,34 +1400,26 @@
         <w:rPr>
           <w:lang w:val="el-GR"/>
         </w:rPr>
-        <w:t xml:space="preserve">που δεν μπορούν να προβλεφθούν στην παρούσα φάση .Εύλογα παραδείγματα αποτελούν μίσθωση βοηθητικού προσωπικού με ιατροφαρμακευτικές γνώσεις, μακροπρόθεσμη χρηματοδότηση σε βάθος χρόνων ,απρόσμενος ανταγωνισμός από ανερχόμενες εταιρίες </w:t>
-      </w:r>
-      <w:proofErr w:type="spellStart"/>
-      <w:r>
-        <w:rPr>
-          <w:lang w:val="el-GR"/>
-        </w:rPr>
-        <w:t>κ.ο.κ.</w:t>
-      </w:r>
-      <w:proofErr w:type="spellEnd"/>
-    </w:p>
-    <w:p>
-      <w:pPr>
-        <w:rPr>
-          <w:lang w:val="el-GR"/>
-        </w:rPr>
-      </w:pPr>
-    </w:p>
-    <w:p>
-      <w:pPr>
-        <w:rPr>
-          <w:lang w:val="el-GR"/>
-        </w:rPr>
-      </w:pPr>
-    </w:p>
-    <w:p>
-      <w:pPr>
-        <w:pStyle w:val="a3"/>
+        <w:t>που δεν μπορούν να προβλεφθούν στην παρούσα φάση .Εύλογα παραδείγματα αποτελούν μίσθωση βοηθητικού προσωπικού με ιατροφαρμακευτικές γνώσεις, μακροπρόθεσμη χρηματοδότηση σε βάθος χρόνων ,απρόσμενος ανταγωνισμός από ανερχόμενες εταιρίες κ.ο.κ.</w:t>
+      </w:r>
+    </w:p>
+    <w:p>
+      <w:pPr>
+        <w:rPr>
+          <w:lang w:val="el-GR"/>
+        </w:rPr>
+      </w:pPr>
+    </w:p>
+    <w:p>
+      <w:pPr>
+        <w:rPr>
+          <w:lang w:val="el-GR"/>
+        </w:rPr>
+      </w:pPr>
+    </w:p>
+    <w:p>
+      <w:pPr>
+        <w:pStyle w:val="ListParagraph"/>
         <w:numPr>
           <w:ilvl w:val="0"/>
           <w:numId w:val="1"/>
@@ -1382,92 +1444,90 @@
     <w:p>
       <w:pPr>
         <w:rPr>
+          <w:lang w:val="el-GR"/>
+        </w:rPr>
+      </w:pPr>
+      <w:r>
+        <w:rPr>
           <w:sz w:val="24"/>
           <w:szCs w:val="24"/>
           <w:lang w:val="el-GR"/>
         </w:rPr>
-      </w:pPr>
-      <w:r>
+        <w:t xml:space="preserve">    </w:t>
+      </w:r>
+      <w:r>
+        <w:rPr>
+          <w:lang w:val="el-GR"/>
+        </w:rPr>
+        <w:t>Ο κίνδυνος νομοθετικών και πολιτικών αλλαγών με την πάροδο του χρόνου είναι αναπόφευκτος.</w:t>
+      </w:r>
+      <w:r>
+        <w:rPr>
+          <w:lang w:val="el-GR"/>
+        </w:rPr>
+        <w:t xml:space="preserve"> </w:t>
+      </w:r>
+      <w:r>
+        <w:rPr>
+          <w:lang w:val="el-GR"/>
+        </w:rPr>
+        <w:t>Τροποποιήσεις στο Ελληνικό δίκαιο,</w:t>
+      </w:r>
+      <w:r>
+        <w:rPr>
+          <w:lang w:val="el-GR"/>
+        </w:rPr>
+        <w:t xml:space="preserve"> </w:t>
+      </w:r>
+      <w:r>
+        <w:rPr>
+          <w:lang w:val="el-GR"/>
+        </w:rPr>
+        <w:t>όπως αλλαγές σε ρυθμιστικούς κανόνες δεοντολογίας, σχέσεων τεχνολογίας και ανθρώπου,</w:t>
+      </w:r>
+      <w:r>
+        <w:rPr>
+          <w:lang w:val="el-GR"/>
+        </w:rPr>
+        <w:t xml:space="preserve"> </w:t>
+      </w:r>
+      <w:r>
+        <w:rPr>
+          <w:lang w:val="el-GR"/>
+        </w:rPr>
+        <w:t>μπορεί να επιφέρουν αλλαγές στην νομοθεσία, συνώνυμες με υψηλότερο κόστος ή ανάγκη μεγάλης τροποποίησης των πολιτικών-</w:t>
+      </w:r>
+      <w:r>
+        <w:t>policies</w:t>
+      </w:r>
+      <w:r>
+        <w:rPr>
+          <w:lang w:val="el-GR"/>
+        </w:rPr>
+        <w:t xml:space="preserve"> της εταιρίας μας.</w:t>
+      </w:r>
+    </w:p>
+    <w:p>
+      <w:pPr>
         <w:rPr>
           <w:sz w:val="24"/>
           <w:szCs w:val="24"/>
           <w:lang w:val="el-GR"/>
         </w:rPr>
-        <w:t xml:space="preserve">    Ο κίνδυνος νομοθετικών και πολιτικών αλλαγών με την πάροδο του χρόνου είναι </w:t>
-      </w:r>
-      <w:proofErr w:type="spellStart"/>
-      <w:r>
+      </w:pPr>
+    </w:p>
+    <w:p>
+      <w:pPr>
         <w:rPr>
           <w:sz w:val="24"/>
           <w:szCs w:val="24"/>
           <w:lang w:val="el-GR"/>
         </w:rPr>
-        <w:t>αναπόφευκτος.Τροποποιήσεις</w:t>
-      </w:r>
-      <w:proofErr w:type="spellEnd"/>
-      <w:r>
-        <w:rPr>
-          <w:sz w:val="24"/>
-          <w:szCs w:val="24"/>
-          <w:lang w:val="el-GR"/>
-        </w:rPr>
-        <w:t xml:space="preserve"> στο Ελληνικό </w:t>
-      </w:r>
-      <w:proofErr w:type="spellStart"/>
-      <w:r>
-        <w:rPr>
-          <w:sz w:val="24"/>
-          <w:szCs w:val="24"/>
-          <w:lang w:val="el-GR"/>
-        </w:rPr>
-        <w:t>δίκαιο,όπως</w:t>
-      </w:r>
-      <w:proofErr w:type="spellEnd"/>
-      <w:r>
-        <w:rPr>
-          <w:sz w:val="24"/>
-          <w:szCs w:val="24"/>
-          <w:lang w:val="el-GR"/>
-        </w:rPr>
-        <w:t xml:space="preserve"> αλλαγές σε ρυθμιστικούς κανόνες δεοντολογίας, σχέσεων τεχνολογίας και ανθρώπου ,μπορεί να επιφέρουν αλλαγές στην νομοθεσία, συνώνυμες με υψηλότερο κόστος ή ανάγκη μεγάλης τροποποίησης των πολιτικών-</w:t>
-      </w:r>
-      <w:r>
-        <w:rPr>
-          <w:sz w:val="24"/>
-          <w:szCs w:val="24"/>
-        </w:rPr>
-        <w:t>policies</w:t>
-      </w:r>
-      <w:r>
-        <w:rPr>
-          <w:sz w:val="24"/>
-          <w:szCs w:val="24"/>
-          <w:lang w:val="el-GR"/>
-        </w:rPr>
-        <w:t xml:space="preserve"> της εταιρίας μας.</w:t>
-      </w:r>
-    </w:p>
-    <w:p>
-      <w:pPr>
-        <w:rPr>
-          <w:sz w:val="24"/>
-          <w:szCs w:val="24"/>
-          <w:lang w:val="el-GR"/>
-        </w:rPr>
-      </w:pPr>
-    </w:p>
-    <w:p>
-      <w:pPr>
-        <w:rPr>
-          <w:sz w:val="24"/>
-          <w:szCs w:val="24"/>
-          <w:lang w:val="el-GR"/>
-        </w:rPr>
-      </w:pPr>
-    </w:p>
-    <w:p>
-      <w:pPr>
-        <w:pStyle w:val="a3"/>
+      </w:pPr>
+    </w:p>
+    <w:p>
+      <w:pPr>
+        <w:pStyle w:val="ListParagraph"/>
         <w:numPr>
           <w:ilvl w:val="0"/>
           <w:numId w:val="1"/>
@@ -1478,7 +1538,6 @@
           <w:lang w:val="el-GR"/>
         </w:rPr>
       </w:pPr>
-      <w:proofErr w:type="spellStart"/>
       <w:r>
         <w:rPr>
           <w:b/>
@@ -1487,9 +1546,8 @@
           <w:szCs w:val="24"/>
           <w:lang w:val="el-GR"/>
         </w:rPr>
-        <w:t>Λοιπείς</w:t>
-      </w:r>
-      <w:proofErr w:type="spellEnd"/>
+        <w:t>Λοιπής</w:t>
+      </w:r>
       <w:r>
         <w:rPr>
           <w:b/>
@@ -1686,21 +1744,7 @@
         <w:rPr>
           <w:lang w:val="el-GR"/>
         </w:rPr>
-        <w:t xml:space="preserve">Το λογότυπο της ομάδας μας έγινε με </w:t>
-      </w:r>
-      <w:proofErr w:type="spellStart"/>
-      <w:r>
-        <w:rPr>
-          <w:lang w:val="el-GR"/>
-        </w:rPr>
-        <w:t>συνδυασμό,της</w:t>
-      </w:r>
-      <w:proofErr w:type="spellEnd"/>
-      <w:r>
-        <w:rPr>
-          <w:lang w:val="el-GR"/>
-        </w:rPr>
-        <w:t xml:space="preserve"> ιστοσελίδας</w:t>
+        <w:t>Το λογότυπο της ομάδας μας έγινε με συνδυασμό,της ιστοσελίδας</w:t>
       </w:r>
       <w:r>
         <w:rPr>
@@ -1711,7 +1755,7 @@
       <w:hyperlink r:id="rId7" w:history="1">
         <w:r>
           <w:rPr>
-            <w:rStyle w:val="-"/>
+            <w:rStyle w:val="Hyperlink"/>
             <w:lang w:val="el-GR"/>
           </w:rPr>
           <w:t>https://www.freelogodesign.org/</w:t>
@@ -2817,17 +2861,17 @@
     <w:lsdException w:name="Unresolved Mention" w:semiHidden="1" w:unhideWhenUsed="1"/>
     <w:lsdException w:name="Smart Link" w:semiHidden="1" w:unhideWhenUsed="1"/>
   </w:latentStyles>
-  <w:style w:type="paragraph" w:default="1" w:styleId="a">
+  <w:style w:type="paragraph" w:default="1" w:styleId="Normal">
     <w:name w:val="Normal"/>
     <w:qFormat/>
   </w:style>
-  <w:style w:type="character" w:default="1" w:styleId="a0">
+  <w:style w:type="character" w:default="1" w:styleId="DefaultParagraphFont">
     <w:name w:val="Default Paragraph Font"/>
     <w:uiPriority w:val="1"/>
     <w:semiHidden/>
     <w:unhideWhenUsed/>
   </w:style>
-  <w:style w:type="table" w:default="1" w:styleId="a1">
+  <w:style w:type="table" w:default="1" w:styleId="TableNormal">
     <w:name w:val="Normal Table"/>
     <w:uiPriority w:val="99"/>
     <w:semiHidden/>
@@ -2842,15 +2886,15 @@
       </w:tblCellMar>
     </w:tblPr>
   </w:style>
-  <w:style w:type="numbering" w:default="1" w:styleId="a2">
+  <w:style w:type="numbering" w:default="1" w:styleId="NoList">
     <w:name w:val="No List"/>
     <w:uiPriority w:val="99"/>
     <w:semiHidden/>
     <w:unhideWhenUsed/>
   </w:style>
-  <w:style w:type="paragraph" w:styleId="a3">
+  <w:style w:type="paragraph" w:styleId="ListParagraph">
     <w:name w:val="List Paragraph"/>
-    <w:basedOn w:val="a"/>
+    <w:basedOn w:val="Normal"/>
     <w:uiPriority w:val="34"/>
     <w:qFormat/>
     <w:rsid w:val="000E1B84"/>
@@ -2859,9 +2903,9 @@
       <w:contextualSpacing/>
     </w:pPr>
   </w:style>
-  <w:style w:type="character" w:styleId="-">
+  <w:style w:type="character" w:styleId="Hyperlink">
     <w:name w:val="Hyperlink"/>
-    <w:basedOn w:val="a0"/>
+    <w:basedOn w:val="DefaultParagraphFont"/>
     <w:uiPriority w:val="99"/>
     <w:unhideWhenUsed/>
     <w:rsid w:val="00C0336E"/>
@@ -2870,9 +2914,9 @@
       <w:u w:val="single"/>
     </w:rPr>
   </w:style>
-  <w:style w:type="character" w:styleId="a4">
+  <w:style w:type="character" w:styleId="UnresolvedMention">
     <w:name w:val="Unresolved Mention"/>
-    <w:basedOn w:val="a0"/>
+    <w:basedOn w:val="DefaultParagraphFont"/>
     <w:uiPriority w:val="99"/>
     <w:semiHidden/>
     <w:unhideWhenUsed/>

--- a/Documents/Risk-assessment-v0.1.docx
+++ b/Documents/Risk-assessment-v0.1.docx
@@ -521,7 +521,7 @@
     <w:p/>
     <w:p>
       <w:pPr>
-        <w:pStyle w:val="ListParagraph"/>
+        <w:pStyle w:val="a3"/>
         <w:numPr>
           <w:ilvl w:val="0"/>
           <w:numId w:val="1"/>
@@ -613,7 +613,7 @@
         <w:t xml:space="preserve"> και δεδομένα </w:t>
       </w:r>
       <w:r>
-        <w:t>Jason</w:t>
+        <w:t>jsn</w:t>
       </w:r>
       <w:r>
         <w:rPr>
@@ -812,7 +812,7 @@
         <w:t xml:space="preserve">ενώ </w:t>
       </w:r>
       <w:r>
-        <w:t>Jason</w:t>
+        <w:t>jsn</w:t>
       </w:r>
       <w:r>
         <w:rPr>
@@ -897,7 +897,7 @@
     </w:p>
     <w:p>
       <w:pPr>
-        <w:pStyle w:val="ListParagraph"/>
+        <w:pStyle w:val="a3"/>
         <w:numPr>
           <w:ilvl w:val="0"/>
           <w:numId w:val="1"/>
@@ -1031,7 +1031,19 @@
         <w:rPr>
           <w:lang w:val="el-GR"/>
         </w:rPr>
-        <w:t>κότητα</w:t>
+        <w:t>κ</w:t>
+      </w:r>
+      <w:r>
+        <w:rPr>
+          <w:lang w:val="el-GR"/>
+        </w:rPr>
+        <w:t>ώ</w:t>
+      </w:r>
+      <w:r>
+        <w:rPr>
+          <w:lang w:val="el-GR"/>
+        </w:rPr>
+        <w:t>τητα</w:t>
       </w:r>
       <w:r>
         <w:rPr>
@@ -1068,7 +1080,7 @@
     </w:p>
     <w:p>
       <w:pPr>
-        <w:pStyle w:val="ListParagraph"/>
+        <w:pStyle w:val="a3"/>
         <w:numPr>
           <w:ilvl w:val="0"/>
           <w:numId w:val="1"/>
@@ -1361,7 +1373,7 @@
     </w:p>
     <w:p>
       <w:pPr>
-        <w:pStyle w:val="ListParagraph"/>
+        <w:pStyle w:val="a3"/>
         <w:numPr>
           <w:ilvl w:val="0"/>
           <w:numId w:val="1"/>
@@ -1380,20 +1392,20 @@
           <w:szCs w:val="24"/>
           <w:lang w:val="el-GR"/>
         </w:rPr>
+        <w:t>Απρόβλεπτα οικονομικά ρίσκα.</w:t>
+      </w:r>
+    </w:p>
+    <w:p>
+      <w:pPr>
+        <w:rPr>
+          <w:lang w:val="el-GR"/>
+        </w:rPr>
+      </w:pPr>
+      <w:r>
+        <w:rPr>
+          <w:lang w:val="el-GR"/>
+        </w:rPr>
         <w:lastRenderedPageBreak/>
-        <w:t>Απρόβλεπτα οικονομικά ρίσκα.</w:t>
-      </w:r>
-    </w:p>
-    <w:p>
-      <w:pPr>
-        <w:rPr>
-          <w:lang w:val="el-GR"/>
-        </w:rPr>
-      </w:pPr>
-      <w:r>
-        <w:rPr>
-          <w:lang w:val="el-GR"/>
-        </w:rPr>
         <w:t xml:space="preserve">    Παρά την διεξοδική ανάλυση του ολικού κόστους, για την ολοκλήρωση του έργου και την μακροπρόθεσμη υποστήριξή του, ελλοχεύουν κίνδυνοι </w:t>
       </w:r>
       <w:r>
@@ -1419,7 +1431,7 @@
     </w:p>
     <w:p>
       <w:pPr>
-        <w:pStyle w:val="ListParagraph"/>
+        <w:pStyle w:val="a3"/>
         <w:numPr>
           <w:ilvl w:val="0"/>
           <w:numId w:val="1"/>
@@ -1527,7 +1539,7 @@
     </w:p>
     <w:p>
       <w:pPr>
-        <w:pStyle w:val="ListParagraph"/>
+        <w:pStyle w:val="a3"/>
         <w:numPr>
           <w:ilvl w:val="0"/>
           <w:numId w:val="1"/>
@@ -1703,6 +1715,35 @@
     </w:p>
     <w:p>
       <w:pPr>
+        <w:rPr>
+          <w:b/>
+          <w:bCs/>
+          <w:sz w:val="24"/>
+          <w:szCs w:val="24"/>
+          <w:lang w:val="el-GR"/>
+        </w:rPr>
+      </w:pPr>
+    </w:p>
+    <w:p>
+      <w:pPr>
+        <w:rPr>
+          <w:b/>
+          <w:bCs/>
+          <w:sz w:val="24"/>
+          <w:szCs w:val="24"/>
+          <w:lang w:val="el-GR"/>
+        </w:rPr>
+      </w:pPr>
+    </w:p>
+    <w:p>
+      <w:pPr>
+        <w:rPr>
+          <w:lang w:val="el-GR"/>
+        </w:rPr>
+      </w:pPr>
+    </w:p>
+    <w:p>
+      <w:pPr>
         <w:jc w:val="center"/>
         <w:rPr>
           <w:lang w:val="el-GR"/>
@@ -1712,7 +1753,7 @@
         <w:rPr>
           <w:lang w:val="el-GR"/>
         </w:rPr>
-        <w:t xml:space="preserve">Το παρών τεχνικό κείμενο δημιουργήθηκε με </w:t>
+        <w:t xml:space="preserve">Το παρόν τεχνικό κείμενο δημιουργήθηκε με </w:t>
       </w:r>
       <w:r>
         <w:t>Microsoft</w:t>
@@ -1744,7 +1785,7 @@
         <w:rPr>
           <w:lang w:val="el-GR"/>
         </w:rPr>
-        <w:t>Το λογότυπο της ομάδας μας έγινε με συνδυασμό,της ιστοσελίδας</w:t>
+        <w:t>Το λογότυπο της ομάδας μας έγινε με συνδυασμό της ιστοσελίδας</w:t>
       </w:r>
       <w:r>
         <w:rPr>
@@ -1755,7 +1796,7 @@
       <w:hyperlink r:id="rId7" w:history="1">
         <w:r>
           <w:rPr>
-            <w:rStyle w:val="Hyperlink"/>
+            <w:rStyle w:val="-"/>
             <w:lang w:val="el-GR"/>
           </w:rPr>
           <w:t>https://www.freelogodesign.org/</w:t>
@@ -1835,7 +1876,7 @@
           <w:noProof/>
         </w:rPr>
         <w:drawing>
-          <wp:inline distT="0" distB="0" distL="0" distR="0" wp14:anchorId="2DADC500" wp14:editId="346C21D7">
+          <wp:inline distT="0" distB="0" distL="0" distR="0" wp14:anchorId="22334A1F" wp14:editId="24AF5963">
             <wp:extent cx="3152775" cy="1141095"/>
             <wp:effectExtent l="0" t="0" r="9525" b="1905"/>
             <wp:docPr id="3" name="Εικόνα 3" descr="Πανεπιστήμιο Πατρών |"/>
@@ -2063,7 +2104,7 @@
         <w:rPr>
           <w:lang w:val="el-GR"/>
         </w:rPr>
-        <w:t>Το παρών τεχνικό κείμενο, δημιουργήθηκε στα πλαίσια του μαθήματος, Τεχνολογία Λογισμικού</w:t>
+        <w:t>Το παρόν τεχνικό κείμενο δημιουργήθηκε στα πλαίσια του μαθήματος Τεχνολογία Λογισμικού</w:t>
       </w:r>
       <w:r>
         <w:rPr>
@@ -2075,37 +2116,7 @@
         <w:rPr>
           <w:lang w:val="el-GR"/>
         </w:rPr>
-        <w:t>,κατά τη διάρκεια του ακαδημαϊκού έτους 2021.</w:t>
-      </w:r>
-      <w:r>
-        <w:rPr>
-          <w:lang w:val="el-GR"/>
-        </w:rPr>
-        <w:t>Οποιαδήποτε χρήση του(με οικονομικό όφελος και μη)απαγορεύεται, χωρίς τη συγκατάθεση τ</w:t>
-      </w:r>
-      <w:r>
-        <w:rPr>
-          <w:lang w:val="el-GR"/>
-        </w:rPr>
-        <w:t>ων</w:t>
-      </w:r>
-      <w:r>
-        <w:rPr>
-          <w:lang w:val="el-GR"/>
-        </w:rPr>
-        <w:t xml:space="preserve"> δημιουργ</w:t>
-      </w:r>
-      <w:r>
-        <w:rPr>
-          <w:lang w:val="el-GR"/>
-        </w:rPr>
-        <w:t>ών</w:t>
-      </w:r>
-      <w:r>
-        <w:rPr>
-          <w:lang w:val="el-GR"/>
-        </w:rPr>
-        <w:t>.</w:t>
+        <w:t xml:space="preserve"> κατά τη διάρκεια του ακαδημαϊκού έτους 2021. Οποιαδήποτε χρήση του (με οικονομικό όφελος και μη) χωρίς τη συγκατάθεση των δημιουργών απαγορεύεται.</w:t>
       </w:r>
     </w:p>
     <w:p>
@@ -2125,31 +2136,19 @@
         <w:rPr>
           <w:lang w:val="el-GR"/>
         </w:rPr>
-        <w:t>Αρβανίτης</w:t>
-      </w:r>
-      <w:r>
-        <w:rPr>
-          <w:lang w:val="el-GR"/>
-        </w:rPr>
-        <w:t xml:space="preserve"> </w:t>
-      </w:r>
-      <w:r>
-        <w:rPr>
-          <w:lang w:val="el-GR"/>
-        </w:rPr>
-        <w:t>Ερμής</w:t>
-      </w:r>
-      <w:r>
-        <w:rPr>
-          <w:lang w:val="el-GR"/>
-        </w:rPr>
-        <w:t>-</w:t>
-      </w:r>
-      <w:r>
-        <w:rPr>
-          <w:lang w:val="el-GR"/>
-        </w:rPr>
-        <w:t>Ιωάννης</w:t>
+        <w:t>Αλεξανδρόπουλος</w:t>
+      </w:r>
+      <w:r>
+        <w:rPr>
+          <w:lang w:val="el-GR"/>
+        </w:rPr>
+        <w:t xml:space="preserve"> </w:t>
+      </w:r>
+      <w:r>
+        <w:rPr>
+          <w:lang w:val="el-GR"/>
+        </w:rPr>
+        <w:t xml:space="preserve">Μάριος </w:t>
       </w:r>
     </w:p>
     <w:p>
@@ -2174,19 +2173,31 @@
         <w:rPr>
           <w:lang w:val="el-GR"/>
         </w:rPr>
-        <w:t>Αλεξανδρόπουλος</w:t>
-      </w:r>
-      <w:r>
-        <w:rPr>
-          <w:lang w:val="el-GR"/>
-        </w:rPr>
-        <w:t xml:space="preserve"> </w:t>
-      </w:r>
-      <w:r>
-        <w:rPr>
-          <w:lang w:val="el-GR"/>
-        </w:rPr>
-        <w:t>Μάριος</w:t>
+        <w:t>Αρβανίτης</w:t>
+      </w:r>
+      <w:r>
+        <w:rPr>
+          <w:lang w:val="el-GR"/>
+        </w:rPr>
+        <w:t xml:space="preserve"> </w:t>
+      </w:r>
+      <w:r>
+        <w:rPr>
+          <w:lang w:val="el-GR"/>
+        </w:rPr>
+        <w:t>Ερμής</w:t>
+      </w:r>
+      <w:r>
+        <w:rPr>
+          <w:lang w:val="el-GR"/>
+        </w:rPr>
+        <w:t>-</w:t>
+      </w:r>
+      <w:r>
+        <w:rPr>
+          <w:lang w:val="el-GR"/>
+        </w:rPr>
+        <w:t>Ιωάννης</w:t>
       </w:r>
     </w:p>
     <w:p>
@@ -2206,31 +2217,7 @@
         <w:rPr>
           <w:lang w:val="el-GR"/>
         </w:rPr>
-        <w:t>Βύ</w:t>
-      </w:r>
-      <w:r>
-        <w:rPr>
-          <w:lang w:val="el-GR"/>
-        </w:rPr>
-        <w:t>ν</w:t>
-      </w:r>
-      <w:r>
-        <w:rPr>
-          <w:lang w:val="el-GR"/>
-        </w:rPr>
-        <w:t>ι</w:t>
-      </w:r>
-      <w:r>
-        <w:rPr>
-          <w:lang w:val="el-GR"/>
-        </w:rPr>
-        <w:t>α</w:t>
-      </w:r>
-      <w:r>
-        <w:rPr>
-          <w:lang w:val="el-GR"/>
-        </w:rPr>
-        <w:t>ς</w:t>
+        <w:t>Βύνιας</w:t>
       </w:r>
       <w:r>
         <w:rPr>
@@ -2256,31 +2243,7 @@
         <w:rPr>
           <w:lang w:val="el-GR"/>
         </w:rPr>
-        <w:t xml:space="preserve">Δαλέζιος </w:t>
-      </w:r>
-      <w:r>
-        <w:rPr>
-          <w:lang w:val="el-GR"/>
-        </w:rPr>
-        <w:t>Κω</w:t>
-      </w:r>
-      <w:r>
-        <w:rPr>
-          <w:lang w:val="el-GR"/>
-        </w:rPr>
-        <w:t>ν</w:t>
-      </w:r>
-      <w:r>
-        <w:rPr>
-          <w:lang w:val="el-GR"/>
-        </w:rPr>
-        <w:t>σταντίνος</w:t>
-      </w:r>
-      <w:r>
-        <w:rPr>
-          <w:lang w:val="el-GR"/>
-        </w:rPr>
-        <w:t>-</w:t>
+        <w:t>Δαλέζιος Κωνσταντίνος-</w:t>
       </w:r>
       <w:r>
         <w:rPr>
@@ -2326,6 +2289,24 @@
         </w:rPr>
         <w:t>Ιωάννης</w:t>
       </w:r>
+    </w:p>
+    <w:p>
+      <w:pPr>
+        <w:jc w:val="center"/>
+        <w:rPr>
+          <w:lang w:val="el-GR"/>
+        </w:rPr>
+      </w:pPr>
+    </w:p>
+    <w:p>
+      <w:pPr>
+        <w:rPr>
+          <w:b/>
+          <w:bCs/>
+          <w:sz w:val="24"/>
+          <w:szCs w:val="24"/>
+        </w:rPr>
+      </w:pPr>
     </w:p>
     <w:p>
       <w:pPr>
@@ -2861,17 +2842,17 @@
     <w:lsdException w:name="Unresolved Mention" w:semiHidden="1" w:unhideWhenUsed="1"/>
     <w:lsdException w:name="Smart Link" w:semiHidden="1" w:unhideWhenUsed="1"/>
   </w:latentStyles>
-  <w:style w:type="paragraph" w:default="1" w:styleId="Normal">
+  <w:style w:type="paragraph" w:default="1" w:styleId="a">
     <w:name w:val="Normal"/>
     <w:qFormat/>
   </w:style>
-  <w:style w:type="character" w:default="1" w:styleId="DefaultParagraphFont">
+  <w:style w:type="character" w:default="1" w:styleId="a0">
     <w:name w:val="Default Paragraph Font"/>
     <w:uiPriority w:val="1"/>
     <w:semiHidden/>
     <w:unhideWhenUsed/>
   </w:style>
-  <w:style w:type="table" w:default="1" w:styleId="TableNormal">
+  <w:style w:type="table" w:default="1" w:styleId="a1">
     <w:name w:val="Normal Table"/>
     <w:uiPriority w:val="99"/>
     <w:semiHidden/>
@@ -2886,15 +2867,15 @@
       </w:tblCellMar>
     </w:tblPr>
   </w:style>
-  <w:style w:type="numbering" w:default="1" w:styleId="NoList">
+  <w:style w:type="numbering" w:default="1" w:styleId="a2">
     <w:name w:val="No List"/>
     <w:uiPriority w:val="99"/>
     <w:semiHidden/>
     <w:unhideWhenUsed/>
   </w:style>
-  <w:style w:type="paragraph" w:styleId="ListParagraph">
+  <w:style w:type="paragraph" w:styleId="a3">
     <w:name w:val="List Paragraph"/>
-    <w:basedOn w:val="Normal"/>
+    <w:basedOn w:val="a"/>
     <w:uiPriority w:val="34"/>
     <w:qFormat/>
     <w:rsid w:val="000E1B84"/>
@@ -2903,9 +2884,9 @@
       <w:contextualSpacing/>
     </w:pPr>
   </w:style>
-  <w:style w:type="character" w:styleId="Hyperlink">
+  <w:style w:type="character" w:styleId="-">
     <w:name w:val="Hyperlink"/>
-    <w:basedOn w:val="DefaultParagraphFont"/>
+    <w:basedOn w:val="a0"/>
     <w:uiPriority w:val="99"/>
     <w:unhideWhenUsed/>
     <w:rsid w:val="00C0336E"/>
@@ -2914,9 +2895,9 @@
       <w:u w:val="single"/>
     </w:rPr>
   </w:style>
-  <w:style w:type="character" w:styleId="UnresolvedMention">
+  <w:style w:type="character" w:styleId="a4">
     <w:name w:val="Unresolved Mention"/>
-    <w:basedOn w:val="DefaultParagraphFont"/>
+    <w:basedOn w:val="a0"/>
     <w:uiPriority w:val="99"/>
     <w:semiHidden/>
     <w:unhideWhenUsed/>

--- a/Documents/Risk-assessment-v0.1.docx
+++ b/Documents/Risk-assessment-v0.1.docx
@@ -519,6 +519,7 @@
     <w:p/>
     <w:p/>
     <w:p/>
+    <w:p/>
     <w:p>
       <w:pPr>
         <w:pStyle w:val="a3"/>
@@ -542,7 +543,6 @@
           <w:szCs w:val="24"/>
           <w:lang w:val="el-GR"/>
         </w:rPr>
-        <w:lastRenderedPageBreak/>
         <w:t>Διασφάλιση ποιότητας δεδομένων εισόδου και αποφυγή απάτης.</w:t>
       </w:r>
     </w:p>
@@ -612,9 +612,11 @@
         </w:rPr>
         <w:t xml:space="preserve"> και δεδομένα </w:t>
       </w:r>
+      <w:proofErr w:type="spellStart"/>
       <w:r>
         <w:t>jsn</w:t>
       </w:r>
+      <w:proofErr w:type="spellEnd"/>
       <w:r>
         <w:rPr>
           <w:lang w:val="el-GR"/>
@@ -811,9 +813,11 @@
         </w:rPr>
         <w:t xml:space="preserve">ενώ </w:t>
       </w:r>
+      <w:proofErr w:type="spellStart"/>
       <w:r>
         <w:t>jsn</w:t>
       </w:r>
+      <w:proofErr w:type="spellEnd"/>
       <w:r>
         <w:rPr>
           <w:lang w:val="el-GR"/>
@@ -1015,6 +1019,7 @@
         </w:rPr>
         <w:t xml:space="preserve"> παραβιάζοντας την </w:t>
       </w:r>
+      <w:proofErr w:type="spellStart"/>
       <w:r>
         <w:rPr>
           <w:lang w:val="el-GR"/>
@@ -1045,6 +1050,7 @@
         </w:rPr>
         <w:t>τητα</w:t>
       </w:r>
+      <w:proofErr w:type="spellEnd"/>
       <w:r>
         <w:rPr>
           <w:lang w:val="el-GR"/>
@@ -1213,7 +1219,21 @@
         <w:rPr>
           <w:lang w:val="el-GR"/>
         </w:rPr>
-        <w:t>τεχνική υποστήριξη κ.ο.κ).</w:t>
+        <w:t xml:space="preserve">τεχνική υποστήριξη </w:t>
+      </w:r>
+      <w:proofErr w:type="spellStart"/>
+      <w:r>
+        <w:rPr>
+          <w:lang w:val="el-GR"/>
+        </w:rPr>
+        <w:t>κ.ο.κ</w:t>
+      </w:r>
+      <w:proofErr w:type="spellEnd"/>
+      <w:r>
+        <w:rPr>
+          <w:lang w:val="el-GR"/>
+        </w:rPr>
+        <w:t>).</w:t>
       </w:r>
       <w:r>
         <w:rPr>
@@ -1392,6 +1412,7 @@
           <w:szCs w:val="24"/>
           <w:lang w:val="el-GR"/>
         </w:rPr>
+        <w:lastRenderedPageBreak/>
         <w:t>Απρόβλεπτα οικονομικά ρίσκα.</w:t>
       </w:r>
     </w:p>
@@ -1405,15 +1426,22 @@
         <w:rPr>
           <w:lang w:val="el-GR"/>
         </w:rPr>
-        <w:lastRenderedPageBreak/>
         <w:t xml:space="preserve">    Παρά την διεξοδική ανάλυση του ολικού κόστους, για την ολοκλήρωση του έργου και την μακροπρόθεσμη υποστήριξή του, ελλοχεύουν κίνδυνοι </w:t>
       </w:r>
       <w:r>
         <w:rPr>
           <w:lang w:val="el-GR"/>
         </w:rPr>
-        <w:t>που δεν μπορούν να προβλεφθούν στην παρούσα φάση .Εύλογα παραδείγματα αποτελούν μίσθωση βοηθητικού προσωπικού με ιατροφαρμακευτικές γνώσεις, μακροπρόθεσμη χρηματοδότηση σε βάθος χρόνων ,απρόσμενος ανταγωνισμός από ανερχόμενες εταιρίες κ.ο.κ.</w:t>
-      </w:r>
+        <w:t xml:space="preserve">που δεν μπορούν να προβλεφθούν στην παρούσα φάση .Εύλογα παραδείγματα αποτελούν μίσθωση βοηθητικού προσωπικού με ιατροφαρμακευτικές γνώσεις, μακροπρόθεσμη χρηματοδότηση σε βάθος χρόνων ,απρόσμενος ανταγωνισμός από ανερχόμενες εταιρίες </w:t>
+      </w:r>
+      <w:proofErr w:type="spellStart"/>
+      <w:r>
+        <w:rPr>
+          <w:lang w:val="el-GR"/>
+        </w:rPr>
+        <w:t>κ.ο.κ.</w:t>
+      </w:r>
+      <w:proofErr w:type="spellEnd"/>
     </w:p>
     <w:p>
       <w:pPr>
@@ -1731,6 +1759,20 @@
           <w:bCs/>
           <w:sz w:val="24"/>
           <w:szCs w:val="24"/>
+          <w:lang w:val="el-GR"/>
+        </w:rPr>
+      </w:pPr>
+    </w:p>
+    <w:p>
+      <w:pPr>
+        <w:rPr>
+          <w:lang w:val="el-GR"/>
+        </w:rPr>
+      </w:pPr>
+    </w:p>
+    <w:p>
+      <w:pPr>
+        <w:rPr>
           <w:lang w:val="el-GR"/>
         </w:rPr>
       </w:pPr>
@@ -2305,6 +2347,14 @@
           <w:bCs/>
           <w:sz w:val="24"/>
           <w:szCs w:val="24"/>
+        </w:rPr>
+      </w:pPr>
+    </w:p>
+    <w:p>
+      <w:pPr>
+        <w:jc w:val="center"/>
+        <w:rPr>
+          <w:lang w:val="el-GR"/>
         </w:rPr>
       </w:pPr>
     </w:p>

--- a/Documents/Risk-assessment-v0.1.docx
+++ b/Documents/Risk-assessment-v0.1.docx
@@ -1642,13 +1642,6 @@
         </w:rPr>
         <w:t>απώλεια δεδομένων από φυσική καταστροφή πχ. πτώση τάσης ρεύματος.</w:t>
       </w:r>
-    </w:p>
-    <w:p>
-      <w:pPr>
-        <w:rPr>
-          <w:lang w:val="el-GR"/>
-        </w:rPr>
-      </w:pPr>
     </w:p>
     <w:p>
       <w:pPr>

--- a/Documents/Risk-assessment-v0.1.docx
+++ b/Documents/Risk-assessment-v0.1.docx
@@ -1024,7 +1024,19 @@
         <w:rPr>
           <w:lang w:val="el-GR"/>
         </w:rPr>
-        <w:t>ιδιοτ</w:t>
+        <w:t>ιδι</w:t>
+      </w:r>
+      <w:r>
+        <w:rPr>
+          <w:lang w:val="el-GR"/>
+        </w:rPr>
+        <w:t>ω</w:t>
+      </w:r>
+      <w:r>
+        <w:rPr>
+          <w:lang w:val="el-GR"/>
+        </w:rPr>
+        <w:t>τ</w:t>
       </w:r>
       <w:r>
         <w:rPr>
@@ -1042,7 +1054,7 @@
         <w:rPr>
           <w:lang w:val="el-GR"/>
         </w:rPr>
-        <w:t>ώ</w:t>
+        <w:t>ό</w:t>
       </w:r>
       <w:r>
         <w:rPr>
@@ -1586,7 +1598,17 @@
           <w:szCs w:val="24"/>
           <w:lang w:val="el-GR"/>
         </w:rPr>
-        <w:t>Λοιπής</w:t>
+        <w:t>Λοιπ</w:t>
+      </w:r>
+      <w:r>
+        <w:rPr>
+          <w:b/>
+          <w:bCs/>
+          <w:sz w:val="24"/>
+          <w:szCs w:val="24"/>
+          <w:lang w:val="el-GR"/>
+        </w:rPr>
+        <w:t>οί</w:t>
       </w:r>
       <w:r>
         <w:rPr>
